--- a/regolamento-di-iscrizione/MODULO ISCRIZIONE MINORENNI.docx
+++ b/regolamento-di-iscrizione/MODULO ISCRIZIONE MINORENNI.docx
@@ -1,6 +1,6 @@
 
 <file path=word/document.xml><?xml version="1.0" encoding="utf-8"?>
-<w:document xmlns:ve="http://schemas.openxmlformats.org/markup-compatibility/2006" xmlns:o="urn:schemas-microsoft-com:office:office" xmlns:r="http://schemas.openxmlformats.org/officeDocument/2006/relationships" xmlns:m="http://schemas.openxmlformats.org/officeDocument/2006/math" xmlns:v="urn:schemas-microsoft-com:vml" xmlns:wp="http://schemas.openxmlformats.org/drawingml/2006/wordprocessingDrawing" xmlns:w10="urn:schemas-microsoft-com:office:word" xmlns:w="http://schemas.openxmlformats.org/wordprocessingml/2006/main" xmlns:wne="http://schemas.microsoft.com/office/word/2006/wordml">
+<w:document xmlns:wpc="http://schemas.microsoft.com/office/word/2010/wordprocessingCanvas" xmlns:cx="http://schemas.microsoft.com/office/drawing/2014/chartex" xmlns:cx1="http://schemas.microsoft.com/office/drawing/2015/9/8/chartex" xmlns:cx2="http://schemas.microsoft.com/office/drawing/2015/10/21/chartex" xmlns:cx3="http://schemas.microsoft.com/office/drawing/2016/5/9/chartex" xmlns:cx4="http://schemas.microsoft.com/office/drawing/2016/5/10/chartex" xmlns:cx5="http://schemas.microsoft.com/office/drawing/2016/5/11/chartex" xmlns:cx6="http://schemas.microsoft.com/office/drawing/2016/5/12/chartex" xmlns:cx7="http://schemas.microsoft.com/office/drawing/2016/5/13/chartex" xmlns:cx8="http://schemas.microsoft.com/office/drawing/2016/5/14/chartex" xmlns:mc="http://schemas.openxmlformats.org/markup-compatibility/2006" xmlns:aink="http://schemas.microsoft.com/office/drawing/2016/ink" xmlns:am3d="http://schemas.microsoft.com/office/drawing/2017/model3d" xmlns:o="urn:schemas-microsoft-com:office:office" xmlns:oel="http://schemas.microsoft.com/office/2019/extlst" xmlns:r="http://schemas.openxmlformats.org/officeDocument/2006/relationships" xmlns:m="http://schemas.openxmlformats.org/officeDocument/2006/math" xmlns:v="urn:schemas-microsoft-com:vml" xmlns:wp14="http://schemas.microsoft.com/office/word/2010/wordprocessingDrawing" xmlns:wp="http://schemas.openxmlformats.org/drawingml/2006/wordprocessingDrawing" xmlns:w10="urn:schemas-microsoft-com:office:word" xmlns:w="http://schemas.openxmlformats.org/wordprocessingml/2006/main" xmlns:w14="http://schemas.microsoft.com/office/word/2010/wordml" xmlns:w15="http://schemas.microsoft.com/office/word/2012/wordml" xmlns:w16cex="http://schemas.microsoft.com/office/word/2018/wordml/cex" xmlns:w16cid="http://schemas.microsoft.com/office/word/2016/wordml/cid" xmlns:w16="http://schemas.microsoft.com/office/word/2018/wordml" xmlns:w16sdtdh="http://schemas.microsoft.com/office/word/2020/wordml/sdtdatahash" xmlns:w16se="http://schemas.microsoft.com/office/word/2015/wordml/symex" xmlns:wpg="http://schemas.microsoft.com/office/word/2010/wordprocessingGroup" xmlns:wpi="http://schemas.microsoft.com/office/word/2010/wordprocessingInk" xmlns:wne="http://schemas.microsoft.com/office/word/2006/wordml" xmlns:wps="http://schemas.microsoft.com/office/word/2010/wordprocessingShape" mc:Ignorable="w14 w15 w16se w16cid w16 w16cex w16sdtdh wp14">
   <w:background w:color="FFFFFF"/>
   <w:body>
     <w:p>
@@ -24,6 +24,7 @@
     <w:p>
       <w:pPr>
         <w:pStyle w:val="Titolo"/>
+        <w:ind w:left="708" w:hanging="708"/>
         <w:rPr>
           <w:rFonts w:cs="Times New Roman"/>
           <w:sz w:val="20"/>
@@ -44,7 +45,25 @@
           <w:sz w:val="20"/>
           <w:szCs w:val="20"/>
         </w:rPr>
-        <w:t>Corso di:_____________</w:t>
+        <w:t xml:space="preserve">Corso </w:t>
+      </w:r>
+      <w:proofErr w:type="gramStart"/>
+      <w:r>
+        <w:rPr>
+          <w:rFonts w:cs="Times New Roman"/>
+          <w:sz w:val="20"/>
+          <w:szCs w:val="20"/>
+        </w:rPr>
+        <w:t>di:_</w:t>
+      </w:r>
+      <w:proofErr w:type="gramEnd"/>
+      <w:r>
+        <w:rPr>
+          <w:rFonts w:cs="Times New Roman"/>
+          <w:sz w:val="20"/>
+          <w:szCs w:val="20"/>
+        </w:rPr>
+        <w:t>____________</w:t>
       </w:r>
     </w:p>
     <w:p>
@@ -83,7 +102,7 @@
     </w:p>
     <w:p>
       <w:pPr>
-        <w:pStyle w:val="Corpodeltesto"/>
+        <w:pStyle w:val="Corpotesto"/>
         <w:tabs>
           <w:tab w:val="left" w:pos="6315"/>
         </w:tabs>
@@ -100,7 +119,7 @@
     </w:p>
     <w:p>
       <w:pPr>
-        <w:pStyle w:val="Corpodeltesto"/>
+        <w:pStyle w:val="Corpotesto"/>
         <w:tabs>
           <w:tab w:val="left" w:pos="6315"/>
         </w:tabs>
@@ -153,33 +172,7 @@
           <w:szCs w:val="20"/>
           <w:lang w:eastAsia="it-IT"/>
         </w:rPr>
-        <w:t xml:space="preserve">Luogo di nascita ____________________________ Data di nascita ___ / ___ /____ Residente in via_________________________________________  </w:t>
-      </w:r>
-      <w:proofErr w:type="spellStart"/>
-      <w:r>
-        <w:rPr>
-          <w:rFonts w:ascii="Verdana" w:hAnsi="Verdana"/>
-          <w:b/>
-          <w:bCs/>
-          <w:color w:val="000000" w:themeColor="text1"/>
-          <w:sz w:val="20"/>
-          <w:szCs w:val="20"/>
-          <w:lang w:eastAsia="it-IT"/>
-        </w:rPr>
-        <w:t>n°</w:t>
-      </w:r>
-      <w:proofErr w:type="spellEnd"/>
-      <w:r>
-        <w:rPr>
-          <w:rFonts w:ascii="Verdana" w:hAnsi="Verdana"/>
-          <w:b/>
-          <w:bCs/>
-          <w:color w:val="000000" w:themeColor="text1"/>
-          <w:sz w:val="20"/>
-          <w:szCs w:val="20"/>
-          <w:lang w:eastAsia="it-IT"/>
-        </w:rPr>
-        <w:t>________</w:t>
+        <w:t>Luogo di nascita ____________________________ Data di nascita ___ / ___ /____ Residente in via_________________________________________  n°________</w:t>
       </w:r>
       <w:r>
         <w:br/>
@@ -441,17 +434,41 @@
           <w:szCs w:val="18"/>
           <w:lang w:eastAsia="it-IT"/>
         </w:rPr>
-        <w:t>Segnalo eventuali allergie:</w:t>
-      </w:r>
-      <w:r>
-        <w:rPr>
-          <w:rFonts w:ascii="Verdana" w:hAnsi="Verdana"/>
+        <w:t xml:space="preserve">Segnalo eventuali </w:t>
+      </w:r>
+      <w:proofErr w:type="gramStart"/>
+      <w:r>
+        <w:rPr>
+          <w:rFonts w:ascii="Verdana" w:hAnsi="Verdana"/>
+          <w:b/>
+          <w:bCs/>
           <w:color w:val="000000" w:themeColor="text1"/>
           <w:sz w:val="18"/>
           <w:szCs w:val="18"/>
           <w:lang w:eastAsia="it-IT"/>
         </w:rPr>
-        <w:t>_____________________________________________________</w:t>
+        <w:t>allergie:</w:t>
+      </w:r>
+      <w:r>
+        <w:rPr>
+          <w:rFonts w:ascii="Verdana" w:hAnsi="Verdana"/>
+          <w:color w:val="000000" w:themeColor="text1"/>
+          <w:sz w:val="18"/>
+          <w:szCs w:val="18"/>
+          <w:lang w:eastAsia="it-IT"/>
+        </w:rPr>
+        <w:t>_</w:t>
+      </w:r>
+      <w:proofErr w:type="gramEnd"/>
+      <w:r>
+        <w:rPr>
+          <w:rFonts w:ascii="Verdana" w:hAnsi="Verdana"/>
+          <w:color w:val="000000" w:themeColor="text1"/>
+          <w:sz w:val="18"/>
+          <w:szCs w:val="18"/>
+          <w:lang w:eastAsia="it-IT"/>
+        </w:rPr>
+        <w:t>____________________________________________________</w:t>
       </w:r>
     </w:p>
     <w:p>
@@ -1305,7 +1322,29 @@
           <w:szCs w:val="20"/>
           <w:lang w:eastAsia="it-IT"/>
         </w:rPr>
-        <w:t>trattamento per i rispettivi adempimenti di competenza. Inoltre i dati stessi, a richiesta, saranno comunicati a Pubbliche Amministrazioni per fini di legge.</w:t>
+        <w:t xml:space="preserve">trattamento per i rispettivi adempimenti di competenza. </w:t>
+      </w:r>
+      <w:proofErr w:type="gramStart"/>
+      <w:r>
+        <w:rPr>
+          <w:rFonts w:ascii="Verdana" w:hAnsi="Verdana"/>
+          <w:color w:val="000000"/>
+          <w:sz w:val="20"/>
+          <w:szCs w:val="20"/>
+          <w:lang w:eastAsia="it-IT"/>
+        </w:rPr>
+        <w:t>Inoltre</w:t>
+      </w:r>
+      <w:proofErr w:type="gramEnd"/>
+      <w:r>
+        <w:rPr>
+          <w:rFonts w:ascii="Verdana" w:hAnsi="Verdana"/>
+          <w:color w:val="000000"/>
+          <w:sz w:val="20"/>
+          <w:szCs w:val="20"/>
+          <w:lang w:eastAsia="it-IT"/>
+        </w:rPr>
+        <w:t xml:space="preserve"> i dati stessi, a richiesta, saranno comunicati a Pubbliche Amministrazioni per fini di legge.</w:t>
       </w:r>
     </w:p>
     <w:p>
@@ -1444,7 +1483,29 @@
           <w:szCs w:val="20"/>
           <w:lang w:eastAsia="it-IT"/>
         </w:rPr>
-        <w:t>Con specifica istanza, da inviare all’ASD, Titolare del trattamento, tramite raccomandata o posta elettronica, potrà conoscere i Suoi dati personali in possesso dell’Ente, chiederne la modifica, la rettifica o la distruzione. Inoltre potrà completarli, aggiornarli o richiederne copia. Eventuali richieste di copie su supporto cartaceo non ritirate presso la sede dell’Ente saranno soggette a contributo spese di invio. Potrà inoltre, con le stesse modalità, revocare il consenso, opporsi al trattamento di tutti o parte dei dati, o chiederne l’invio a terzi da Lei indicati. Potrà proporre reclami al Garante per la protezione dei dati personali qualora ritenesse violati i Suoi diritti.</w:t>
+        <w:t xml:space="preserve">Con specifica istanza, da inviare all’ASD, Titolare del trattamento, tramite raccomandata o posta elettronica, potrà conoscere i Suoi dati personali in possesso dell’Ente, chiederne la modifica, la rettifica o la distruzione. </w:t>
+      </w:r>
+      <w:proofErr w:type="gramStart"/>
+      <w:r>
+        <w:rPr>
+          <w:rFonts w:ascii="Verdana" w:hAnsi="Verdana"/>
+          <w:color w:val="000000"/>
+          <w:sz w:val="20"/>
+          <w:szCs w:val="20"/>
+          <w:lang w:eastAsia="it-IT"/>
+        </w:rPr>
+        <w:t>Inoltre</w:t>
+      </w:r>
+      <w:proofErr w:type="gramEnd"/>
+      <w:r>
+        <w:rPr>
+          <w:rFonts w:ascii="Verdana" w:hAnsi="Verdana"/>
+          <w:color w:val="000000"/>
+          <w:sz w:val="20"/>
+          <w:szCs w:val="20"/>
+          <w:lang w:eastAsia="it-IT"/>
+        </w:rPr>
+        <w:t xml:space="preserve"> potrà completarli, aggiornarli o richiederne copia. Eventuali richieste di copie su supporto cartaceo non ritirate presso la sede dell’Ente saranno soggette a contributo spese di invio. Potrà inoltre, con le stesse modalità, revocare il consenso, opporsi al trattamento di tutti o parte dei dati, o chiederne l’invio a terzi da Lei indicati. Potrà proporre reclami al Garante per la protezione dei dati personali qualora ritenesse violati i Suoi diritti.</w:t>
       </w:r>
     </w:p>
     <w:p>
@@ -1735,7 +1796,33 @@
           <w:szCs w:val="20"/>
           <w:lang w:eastAsia="it-IT"/>
         </w:rPr>
-        <w:t>In relazione all’informativa in materia di trattamento dei dati personali, si prende atto che con la sottoscrizione del presente modulo i dati verranno trattati dagli incaricati dell’Associazione. In particolare si presta il consenso al trattamento dei dati necessario all’espletamento di tutte le attività strumentali alla realizzazione delle finalità istituzionali dell’Associazione, nella misura necessaria all’adempimento di obblighi previsti dalla legge, dalle norme statutarie e da quelle dell’ordinamento sportivo. Si specifica che, qualora si negasse il consenso al trattamento o alla trasmissione dei dati di cui sopra per le finalità di tipo istituzionale, l’Associazione si troverà costretta a non dar seguito alla richiesta di ammissione.</w:t>
+        <w:t xml:space="preserve">In relazione all’informativa in materia di trattamento dei dati personali, si prende atto che con la sottoscrizione del presente modulo i dati verranno trattati dagli incaricati dell’Associazione. </w:t>
+      </w:r>
+      <w:proofErr w:type="gramStart"/>
+      <w:r>
+        <w:rPr>
+          <w:rFonts w:ascii="Verdana" w:hAnsi="Verdana" w:cs="Arial"/>
+          <w:b/>
+          <w:bCs/>
+          <w:color w:val="000000"/>
+          <w:sz w:val="20"/>
+          <w:szCs w:val="20"/>
+          <w:lang w:eastAsia="it-IT"/>
+        </w:rPr>
+        <w:t>In particolare</w:t>
+      </w:r>
+      <w:proofErr w:type="gramEnd"/>
+      <w:r>
+        <w:rPr>
+          <w:rFonts w:ascii="Verdana" w:hAnsi="Verdana" w:cs="Arial"/>
+          <w:b/>
+          <w:bCs/>
+          <w:color w:val="000000"/>
+          <w:sz w:val="20"/>
+          <w:szCs w:val="20"/>
+          <w:lang w:eastAsia="it-IT"/>
+        </w:rPr>
+        <w:t xml:space="preserve"> si presta il consenso al trattamento dei dati necessario all’espletamento di tutte le attività strumentali alla realizzazione delle finalità istituzionali dell’Associazione, nella misura necessaria all’adempimento di obblighi previsti dalla legge, dalle norme statutarie e da quelle dell’ordinamento sportivo. Si specifica che, qualora si negasse il consenso al trattamento o alla trasmissione dei dati di cui sopra per le finalità di tipo istituzionale, l’Associazione si troverà costretta a non dar seguito alla richiesta di ammissione.</w:t>
       </w:r>
     </w:p>
     <w:p>
@@ -1862,33 +1949,7 @@
           <w:szCs w:val="20"/>
           <w:lang w:eastAsia="it-IT"/>
         </w:rPr>
-        <w:t xml:space="preserve">Si acconsente al trattamento e alla pubblicazione, per i soli fini istituzionali, di video, fotografie e/o immagini atte a rivelare l’identità del sottoscritto / del minore, sul sito web e sulla pagina </w:t>
-      </w:r>
-      <w:proofErr w:type="spellStart"/>
-      <w:r>
-        <w:rPr>
-          <w:rFonts w:ascii="Verdana" w:hAnsi="Verdana" w:cs="Arial"/>
-          <w:b/>
-          <w:bCs/>
-          <w:color w:val="000000"/>
-          <w:sz w:val="20"/>
-          <w:szCs w:val="20"/>
-          <w:lang w:eastAsia="it-IT"/>
-        </w:rPr>
-        <w:t>Facebook</w:t>
-      </w:r>
-      <w:proofErr w:type="spellEnd"/>
-      <w:r>
-        <w:rPr>
-          <w:rFonts w:ascii="Verdana" w:hAnsi="Verdana" w:cs="Arial"/>
-          <w:b/>
-          <w:bCs/>
-          <w:color w:val="000000"/>
-          <w:sz w:val="20"/>
-          <w:szCs w:val="20"/>
-          <w:lang w:eastAsia="it-IT"/>
-        </w:rPr>
-        <w:t xml:space="preserve"> e nelle bacheche affisse nei locali della medesima.</w:t>
+        <w:t>Si acconsente al trattamento e alla pubblicazione, per i soli fini istituzionali, di video, fotografie e/o immagini atte a rivelare l’identità del sottoscritto / del minore, sul sito web e sulla pagina Facebook e nelle bacheche affisse nei locali della medesima.</w:t>
       </w:r>
     </w:p>
     <w:p>
@@ -2028,7 +2089,7 @@
 </file>
 
 <file path=word/endnotes.xml><?xml version="1.0" encoding="utf-8"?>
-<w:endnotes xmlns:ve="http://schemas.openxmlformats.org/markup-compatibility/2006" xmlns:o="urn:schemas-microsoft-com:office:office" xmlns:r="http://schemas.openxmlformats.org/officeDocument/2006/relationships" xmlns:m="http://schemas.openxmlformats.org/officeDocument/2006/math" xmlns:v="urn:schemas-microsoft-com:vml" xmlns:wp="http://schemas.openxmlformats.org/drawingml/2006/wordprocessingDrawing" xmlns:w10="urn:schemas-microsoft-com:office:word" xmlns:w="http://schemas.openxmlformats.org/wordprocessingml/2006/main" xmlns:wne="http://schemas.microsoft.com/office/word/2006/wordml">
+<w:endnotes xmlns:wpc="http://schemas.microsoft.com/office/word/2010/wordprocessingCanvas" xmlns:cx="http://schemas.microsoft.com/office/drawing/2014/chartex" xmlns:cx1="http://schemas.microsoft.com/office/drawing/2015/9/8/chartex" xmlns:cx2="http://schemas.microsoft.com/office/drawing/2015/10/21/chartex" xmlns:cx3="http://schemas.microsoft.com/office/drawing/2016/5/9/chartex" xmlns:cx4="http://schemas.microsoft.com/office/drawing/2016/5/10/chartex" xmlns:cx5="http://schemas.microsoft.com/office/drawing/2016/5/11/chartex" xmlns:cx6="http://schemas.microsoft.com/office/drawing/2016/5/12/chartex" xmlns:cx7="http://schemas.microsoft.com/office/drawing/2016/5/13/chartex" xmlns:cx8="http://schemas.microsoft.com/office/drawing/2016/5/14/chartex" xmlns:mc="http://schemas.openxmlformats.org/markup-compatibility/2006" xmlns:aink="http://schemas.microsoft.com/office/drawing/2016/ink" xmlns:am3d="http://schemas.microsoft.com/office/drawing/2017/model3d" xmlns:o="urn:schemas-microsoft-com:office:office" xmlns:oel="http://schemas.microsoft.com/office/2019/extlst" xmlns:r="http://schemas.openxmlformats.org/officeDocument/2006/relationships" xmlns:m="http://schemas.openxmlformats.org/officeDocument/2006/math" xmlns:v="urn:schemas-microsoft-com:vml" xmlns:wp14="http://schemas.microsoft.com/office/word/2010/wordprocessingDrawing" xmlns:wp="http://schemas.openxmlformats.org/drawingml/2006/wordprocessingDrawing" xmlns:w10="urn:schemas-microsoft-com:office:word" xmlns:w="http://schemas.openxmlformats.org/wordprocessingml/2006/main" xmlns:w14="http://schemas.microsoft.com/office/word/2010/wordml" xmlns:w15="http://schemas.microsoft.com/office/word/2012/wordml" xmlns:w16cex="http://schemas.microsoft.com/office/word/2018/wordml/cex" xmlns:w16cid="http://schemas.microsoft.com/office/word/2016/wordml/cid" xmlns:w16="http://schemas.microsoft.com/office/word/2018/wordml" xmlns:w16sdtdh="http://schemas.microsoft.com/office/word/2020/wordml/sdtdatahash" xmlns:w16se="http://schemas.microsoft.com/office/word/2015/wordml/symex" xmlns:wpg="http://schemas.microsoft.com/office/word/2010/wordprocessingGroup" xmlns:wpi="http://schemas.microsoft.com/office/word/2010/wordprocessingInk" xmlns:wne="http://schemas.microsoft.com/office/word/2006/wordml" xmlns:wps="http://schemas.microsoft.com/office/word/2010/wordprocessingShape" mc:Ignorable="w14 w15 w16se w16cid w16 w16cex w16sdtdh wp14">
   <w:endnote w:type="separator" w:id="-1">
     <w:p>
       <w:r>
@@ -2047,7 +2108,7 @@
 </file>
 
 <file path=word/footer1.xml><?xml version="1.0" encoding="utf-8"?>
-<w:ftr xmlns:ve="http://schemas.openxmlformats.org/markup-compatibility/2006" xmlns:o="urn:schemas-microsoft-com:office:office" xmlns:r="http://schemas.openxmlformats.org/officeDocument/2006/relationships" xmlns:m="http://schemas.openxmlformats.org/officeDocument/2006/math" xmlns:v="urn:schemas-microsoft-com:vml" xmlns:wp="http://schemas.openxmlformats.org/drawingml/2006/wordprocessingDrawing" xmlns:w10="urn:schemas-microsoft-com:office:word" xmlns:w="http://schemas.openxmlformats.org/wordprocessingml/2006/main" xmlns:wne="http://schemas.microsoft.com/office/word/2006/wordml">
+<w:ftr xmlns:wpc="http://schemas.microsoft.com/office/word/2010/wordprocessingCanvas" xmlns:cx="http://schemas.microsoft.com/office/drawing/2014/chartex" xmlns:cx1="http://schemas.microsoft.com/office/drawing/2015/9/8/chartex" xmlns:cx2="http://schemas.microsoft.com/office/drawing/2015/10/21/chartex" xmlns:cx3="http://schemas.microsoft.com/office/drawing/2016/5/9/chartex" xmlns:cx4="http://schemas.microsoft.com/office/drawing/2016/5/10/chartex" xmlns:cx5="http://schemas.microsoft.com/office/drawing/2016/5/11/chartex" xmlns:cx6="http://schemas.microsoft.com/office/drawing/2016/5/12/chartex" xmlns:cx7="http://schemas.microsoft.com/office/drawing/2016/5/13/chartex" xmlns:cx8="http://schemas.microsoft.com/office/drawing/2016/5/14/chartex" xmlns:mc="http://schemas.openxmlformats.org/markup-compatibility/2006" xmlns:aink="http://schemas.microsoft.com/office/drawing/2016/ink" xmlns:am3d="http://schemas.microsoft.com/office/drawing/2017/model3d" xmlns:o="urn:schemas-microsoft-com:office:office" xmlns:oel="http://schemas.microsoft.com/office/2019/extlst" xmlns:r="http://schemas.openxmlformats.org/officeDocument/2006/relationships" xmlns:m="http://schemas.openxmlformats.org/officeDocument/2006/math" xmlns:v="urn:schemas-microsoft-com:vml" xmlns:wp14="http://schemas.microsoft.com/office/word/2010/wordprocessingDrawing" xmlns:wp="http://schemas.openxmlformats.org/drawingml/2006/wordprocessingDrawing" xmlns:w10="urn:schemas-microsoft-com:office:word" xmlns:w="http://schemas.openxmlformats.org/wordprocessingml/2006/main" xmlns:w14="http://schemas.microsoft.com/office/word/2010/wordml" xmlns:w15="http://schemas.microsoft.com/office/word/2012/wordml" xmlns:w16cex="http://schemas.microsoft.com/office/word/2018/wordml/cex" xmlns:w16cid="http://schemas.microsoft.com/office/word/2016/wordml/cid" xmlns:w16="http://schemas.microsoft.com/office/word/2018/wordml" xmlns:w16sdtdh="http://schemas.microsoft.com/office/word/2020/wordml/sdtdatahash" xmlns:w16se="http://schemas.microsoft.com/office/word/2015/wordml/symex" xmlns:wpg="http://schemas.microsoft.com/office/word/2010/wordprocessingGroup" xmlns:wpi="http://schemas.microsoft.com/office/word/2010/wordprocessingInk" xmlns:wne="http://schemas.microsoft.com/office/word/2006/wordml" xmlns:wps="http://schemas.microsoft.com/office/word/2010/wordprocessingShape" mc:Ignorable="w14 w15 w16se w16cid w16 w16cex w16sdtdh wp14">
   <w:p>
     <w:pPr>
       <w:jc w:val="center"/>
@@ -2062,25 +2123,7 @@
         <w:sz w:val="22"/>
         <w:szCs w:val="22"/>
       </w:rPr>
-      <w:t xml:space="preserve">Il Mosaico Danza </w:t>
-    </w:r>
-    <w:proofErr w:type="spellStart"/>
-    <w:r>
-      <w:rPr>
-        <w:b/>
-        <w:sz w:val="22"/>
-        <w:szCs w:val="22"/>
-      </w:rPr>
-      <w:t>a.s.d.</w:t>
-    </w:r>
-    <w:proofErr w:type="spellEnd"/>
-    <w:r>
-      <w:rPr>
-        <w:b/>
-        <w:sz w:val="22"/>
-        <w:szCs w:val="22"/>
-      </w:rPr>
-      <w:t xml:space="preserve"> </w:t>
+      <w:t xml:space="preserve">Il Mosaico Danza a.s.d. </w:t>
     </w:r>
     <w:r>
       <w:rPr>
@@ -2126,7 +2169,7 @@
 </file>
 
 <file path=word/footnotes.xml><?xml version="1.0" encoding="utf-8"?>
-<w:footnotes xmlns:ve="http://schemas.openxmlformats.org/markup-compatibility/2006" xmlns:o="urn:schemas-microsoft-com:office:office" xmlns:r="http://schemas.openxmlformats.org/officeDocument/2006/relationships" xmlns:m="http://schemas.openxmlformats.org/officeDocument/2006/math" xmlns:v="urn:schemas-microsoft-com:vml" xmlns:wp="http://schemas.openxmlformats.org/drawingml/2006/wordprocessingDrawing" xmlns:w10="urn:schemas-microsoft-com:office:word" xmlns:w="http://schemas.openxmlformats.org/wordprocessingml/2006/main" xmlns:wne="http://schemas.microsoft.com/office/word/2006/wordml">
+<w:footnotes xmlns:wpc="http://schemas.microsoft.com/office/word/2010/wordprocessingCanvas" xmlns:cx="http://schemas.microsoft.com/office/drawing/2014/chartex" xmlns:cx1="http://schemas.microsoft.com/office/drawing/2015/9/8/chartex" xmlns:cx2="http://schemas.microsoft.com/office/drawing/2015/10/21/chartex" xmlns:cx3="http://schemas.microsoft.com/office/drawing/2016/5/9/chartex" xmlns:cx4="http://schemas.microsoft.com/office/drawing/2016/5/10/chartex" xmlns:cx5="http://schemas.microsoft.com/office/drawing/2016/5/11/chartex" xmlns:cx6="http://schemas.microsoft.com/office/drawing/2016/5/12/chartex" xmlns:cx7="http://schemas.microsoft.com/office/drawing/2016/5/13/chartex" xmlns:cx8="http://schemas.microsoft.com/office/drawing/2016/5/14/chartex" xmlns:mc="http://schemas.openxmlformats.org/markup-compatibility/2006" xmlns:aink="http://schemas.microsoft.com/office/drawing/2016/ink" xmlns:am3d="http://schemas.microsoft.com/office/drawing/2017/model3d" xmlns:o="urn:schemas-microsoft-com:office:office" xmlns:oel="http://schemas.microsoft.com/office/2019/extlst" xmlns:r="http://schemas.openxmlformats.org/officeDocument/2006/relationships" xmlns:m="http://schemas.openxmlformats.org/officeDocument/2006/math" xmlns:v="urn:schemas-microsoft-com:vml" xmlns:wp14="http://schemas.microsoft.com/office/word/2010/wordprocessingDrawing" xmlns:wp="http://schemas.openxmlformats.org/drawingml/2006/wordprocessingDrawing" xmlns:w10="urn:schemas-microsoft-com:office:word" xmlns:w="http://schemas.openxmlformats.org/wordprocessingml/2006/main" xmlns:w14="http://schemas.microsoft.com/office/word/2010/wordml" xmlns:w15="http://schemas.microsoft.com/office/word/2012/wordml" xmlns:w16cex="http://schemas.microsoft.com/office/word/2018/wordml/cex" xmlns:w16cid="http://schemas.microsoft.com/office/word/2016/wordml/cid" xmlns:w16="http://schemas.microsoft.com/office/word/2018/wordml" xmlns:w16sdtdh="http://schemas.microsoft.com/office/word/2020/wordml/sdtdatahash" xmlns:w16se="http://schemas.microsoft.com/office/word/2015/wordml/symex" xmlns:wpg="http://schemas.microsoft.com/office/word/2010/wordprocessingGroup" xmlns:wpi="http://schemas.microsoft.com/office/word/2010/wordprocessingInk" xmlns:wne="http://schemas.microsoft.com/office/word/2006/wordml" xmlns:wps="http://schemas.microsoft.com/office/word/2010/wordprocessingShape" mc:Ignorable="w14 w15 w16se w16cid w16 w16cex w16sdtdh wp14">
   <w:footnote w:type="separator" w:id="-1">
     <w:p>
       <w:r>
@@ -2145,7 +2188,7 @@
 </file>
 
 <file path=word/header1.xml><?xml version="1.0" encoding="utf-8"?>
-<w:hdr xmlns:ve="http://schemas.openxmlformats.org/markup-compatibility/2006" xmlns:o="urn:schemas-microsoft-com:office:office" xmlns:r="http://schemas.openxmlformats.org/officeDocument/2006/relationships" xmlns:m="http://schemas.openxmlformats.org/officeDocument/2006/math" xmlns:v="urn:schemas-microsoft-com:vml" xmlns:wp="http://schemas.openxmlformats.org/drawingml/2006/wordprocessingDrawing" xmlns:w10="urn:schemas-microsoft-com:office:word" xmlns:w="http://schemas.openxmlformats.org/wordprocessingml/2006/main" xmlns:wne="http://schemas.microsoft.com/office/word/2006/wordml">
+<w:hdr xmlns:wpc="http://schemas.microsoft.com/office/word/2010/wordprocessingCanvas" xmlns:cx="http://schemas.microsoft.com/office/drawing/2014/chartex" xmlns:cx1="http://schemas.microsoft.com/office/drawing/2015/9/8/chartex" xmlns:cx2="http://schemas.microsoft.com/office/drawing/2015/10/21/chartex" xmlns:cx3="http://schemas.microsoft.com/office/drawing/2016/5/9/chartex" xmlns:cx4="http://schemas.microsoft.com/office/drawing/2016/5/10/chartex" xmlns:cx5="http://schemas.microsoft.com/office/drawing/2016/5/11/chartex" xmlns:cx6="http://schemas.microsoft.com/office/drawing/2016/5/12/chartex" xmlns:cx7="http://schemas.microsoft.com/office/drawing/2016/5/13/chartex" xmlns:cx8="http://schemas.microsoft.com/office/drawing/2016/5/14/chartex" xmlns:mc="http://schemas.openxmlformats.org/markup-compatibility/2006" xmlns:aink="http://schemas.microsoft.com/office/drawing/2016/ink" xmlns:am3d="http://schemas.microsoft.com/office/drawing/2017/model3d" xmlns:o="urn:schemas-microsoft-com:office:office" xmlns:oel="http://schemas.microsoft.com/office/2019/extlst" xmlns:r="http://schemas.openxmlformats.org/officeDocument/2006/relationships" xmlns:m="http://schemas.openxmlformats.org/officeDocument/2006/math" xmlns:v="urn:schemas-microsoft-com:vml" xmlns:wp14="http://schemas.microsoft.com/office/word/2010/wordprocessingDrawing" xmlns:wp="http://schemas.openxmlformats.org/drawingml/2006/wordprocessingDrawing" xmlns:w10="urn:schemas-microsoft-com:office:word" xmlns:w="http://schemas.openxmlformats.org/wordprocessingml/2006/main" xmlns:w14="http://schemas.microsoft.com/office/word/2010/wordml" xmlns:w15="http://schemas.microsoft.com/office/word/2012/wordml" xmlns:w16cex="http://schemas.microsoft.com/office/word/2018/wordml/cex" xmlns:w16cid="http://schemas.microsoft.com/office/word/2016/wordml/cid" xmlns:w16="http://schemas.microsoft.com/office/word/2018/wordml" xmlns:w16sdtdh="http://schemas.microsoft.com/office/word/2020/wordml/sdtdatahash" xmlns:w16se="http://schemas.microsoft.com/office/word/2015/wordml/symex" xmlns:wpg="http://schemas.microsoft.com/office/word/2010/wordprocessingGroup" xmlns:wpi="http://schemas.microsoft.com/office/word/2010/wordprocessingInk" xmlns:wne="http://schemas.microsoft.com/office/word/2006/wordml" xmlns:wps="http://schemas.microsoft.com/office/word/2010/wordprocessingShape" mc:Ignorable="w14 w15 w16se w16cid w16 w16cex w16sdtdh wp14">
   <w:p>
     <w:pPr>
       <w:pStyle w:val="Titolo"/>
@@ -2161,7 +2204,7 @@
         <w:lang w:eastAsia="it-IT"/>
       </w:rPr>
       <w:drawing>
-        <wp:anchor distT="0" distB="0" distL="114935" distR="114935" simplePos="0" relativeHeight="251657728" behindDoc="1" locked="0" layoutInCell="1" allowOverlap="1">
+        <wp:anchor distT="0" distB="0" distL="114935" distR="114935" simplePos="0" relativeHeight="251657728" behindDoc="1" locked="0" layoutInCell="1" allowOverlap="1" wp14:anchorId="0834FF33" wp14:editId="50B359C5">
           <wp:simplePos x="0" y="0"/>
           <wp:positionH relativeFrom="column">
             <wp:posOffset>0</wp:posOffset>
@@ -2172,7 +2215,7 @@
           <wp:extent cx="1485265" cy="1096645"/>
           <wp:effectExtent l="0" t="0" r="0" b="0"/>
           <wp:wrapNone/>
-          <wp:docPr id="1" name="Immagine 1"/>
+          <wp:docPr id="1" name="Immagine 1" descr="Logo Il Mosaico Danza ASD"/>
           <wp:cNvGraphicFramePr>
             <a:graphicFrameLocks xmlns:a="http://schemas.openxmlformats.org/drawingml/2006/main" noChangeAspect="1"/>
           </wp:cNvGraphicFramePr>
@@ -2180,7 +2223,7 @@
             <a:graphicData uri="http://schemas.openxmlformats.org/drawingml/2006/picture">
               <pic:pic xmlns:pic="http://schemas.openxmlformats.org/drawingml/2006/picture">
                 <pic:nvPicPr>
-                  <pic:cNvPr id="0" name="Picture 1"/>
+                  <pic:cNvPr id="1" name="Immagine 1" descr="Logo Il Mosaico Danza ASD"/>
                   <pic:cNvPicPr>
                     <a:picLocks noChangeAspect="1" noChangeArrowheads="1"/>
                   </pic:cNvPicPr>
@@ -2189,7 +2232,7 @@
                   <a:blip r:embed="rId1">
                     <a:extLst>
                       <a:ext uri="{28A0092B-C50C-407E-A947-70E740481C1C}">
-                        <a14:useLocalDpi xmlns:a14="http://schemas.microsoft.com/office/drawing/2010/main" xmlns:wps="http://schemas.microsoft.com/office/word/2010/wordprocessingShape" xmlns:wpi="http://schemas.microsoft.com/office/word/2010/wordprocessingInk" xmlns:wpg="http://schemas.microsoft.com/office/word/2010/wordprocessingGroup" xmlns:w16se="http://schemas.microsoft.com/office/word/2015/wordml/symex" xmlns:w16sdtdh="http://schemas.microsoft.com/office/word/2020/wordml/sdtdatahash" xmlns:w16="http://schemas.microsoft.com/office/word/2018/wordml" xmlns:w16cid="http://schemas.microsoft.com/office/word/2016/wordml/cid" xmlns:w16cex="http://schemas.microsoft.com/office/word/2018/wordml/cex" xmlns:w15="http://schemas.microsoft.com/office/word/2012/wordml" xmlns:w14="http://schemas.microsoft.com/office/word/2010/wordml" xmlns:w="http://schemas.openxmlformats.org/wordprocessingml/2006/main" xmlns:w10="urn:schemas-microsoft-com:office:word" xmlns:wp14="http://schemas.microsoft.com/office/word/2010/wordprocessingDrawing" xmlns:v="urn:schemas-microsoft-com:vml" xmlns:oel="http://schemas.microsoft.com/office/2019/extlst" xmlns:o="urn:schemas-microsoft-com:office:office" xmlns:am3d="http://schemas.microsoft.com/office/drawing/2017/model3d" xmlns:aink="http://schemas.microsoft.com/office/drawing/2016/ink" xmlns:mc="http://schemas.openxmlformats.org/markup-compatibility/2006" xmlns:cx8="http://schemas.microsoft.com/office/drawing/2016/5/14/chartex" xmlns:cx7="http://schemas.microsoft.com/office/drawing/2016/5/13/chartex" xmlns:cx6="http://schemas.microsoft.com/office/drawing/2016/5/12/chartex" xmlns:cx5="http://schemas.microsoft.com/office/drawing/2016/5/11/chartex" xmlns:cx4="http://schemas.microsoft.com/office/drawing/2016/5/10/chartex" xmlns:cx3="http://schemas.microsoft.com/office/drawing/2016/5/9/chartex" xmlns:cx2="http://schemas.microsoft.com/office/drawing/2015/10/21/chartex" xmlns:cx1="http://schemas.microsoft.com/office/drawing/2015/9/8/chartex" xmlns:cx="http://schemas.microsoft.com/office/drawing/2014/chartex" xmlns:wpc="http://schemas.microsoft.com/office/word/2010/wordprocessingCanvas" xmlns="" val="0"/>
+                        <a14:useLocalDpi xmlns:a14="http://schemas.microsoft.com/office/drawing/2010/main" val="0"/>
                       </a:ext>
                     </a:extLst>
                   </a:blip>
@@ -2247,17 +2290,8 @@
         <w:rFonts w:cs="Times New Roman"/>
         <w:szCs w:val="28"/>
       </w:rPr>
-      <w:t xml:space="preserve">IL MOSAICO DANZA </w:t>
+      <w:t>IL MOSAICO DANZA a.s.d.</w:t>
     </w:r>
-    <w:proofErr w:type="spellStart"/>
-    <w:r>
-      <w:rPr>
-        <w:rFonts w:cs="Times New Roman"/>
-        <w:szCs w:val="28"/>
-      </w:rPr>
-      <w:t>a.s.d.</w:t>
-    </w:r>
-    <w:proofErr w:type="spellEnd"/>
   </w:p>
   <w:p>
     <w:pPr>
@@ -2273,8 +2307,8 @@
 </file>
 
 <file path=word/numbering.xml><?xml version="1.0" encoding="utf-8"?>
-<w:numbering xmlns:ve="http://schemas.openxmlformats.org/markup-compatibility/2006" xmlns:o="urn:schemas-microsoft-com:office:office" xmlns:r="http://schemas.openxmlformats.org/officeDocument/2006/relationships" xmlns:m="http://schemas.openxmlformats.org/officeDocument/2006/math" xmlns:v="urn:schemas-microsoft-com:vml" xmlns:wp="http://schemas.openxmlformats.org/drawingml/2006/wordprocessingDrawing" xmlns:w10="urn:schemas-microsoft-com:office:word" xmlns:w="http://schemas.openxmlformats.org/wordprocessingml/2006/main" xmlns:wne="http://schemas.microsoft.com/office/word/2006/wordml">
-  <w:abstractNum w:abstractNumId="0">
+<w:numbering xmlns:wpc="http://schemas.microsoft.com/office/word/2010/wordprocessingCanvas" xmlns:cx="http://schemas.microsoft.com/office/drawing/2014/chartex" xmlns:cx1="http://schemas.microsoft.com/office/drawing/2015/9/8/chartex" xmlns:cx2="http://schemas.microsoft.com/office/drawing/2015/10/21/chartex" xmlns:cx3="http://schemas.microsoft.com/office/drawing/2016/5/9/chartex" xmlns:cx4="http://schemas.microsoft.com/office/drawing/2016/5/10/chartex" xmlns:cx5="http://schemas.microsoft.com/office/drawing/2016/5/11/chartex" xmlns:cx6="http://schemas.microsoft.com/office/drawing/2016/5/12/chartex" xmlns:cx7="http://schemas.microsoft.com/office/drawing/2016/5/13/chartex" xmlns:cx8="http://schemas.microsoft.com/office/drawing/2016/5/14/chartex" xmlns:mc="http://schemas.openxmlformats.org/markup-compatibility/2006" xmlns:aink="http://schemas.microsoft.com/office/drawing/2016/ink" xmlns:am3d="http://schemas.microsoft.com/office/drawing/2017/model3d" xmlns:o="urn:schemas-microsoft-com:office:office" xmlns:oel="http://schemas.microsoft.com/office/2019/extlst" xmlns:r="http://schemas.openxmlformats.org/officeDocument/2006/relationships" xmlns:m="http://schemas.openxmlformats.org/officeDocument/2006/math" xmlns:v="urn:schemas-microsoft-com:vml" xmlns:wp14="http://schemas.microsoft.com/office/word/2010/wordprocessingDrawing" xmlns:wp="http://schemas.openxmlformats.org/drawingml/2006/wordprocessingDrawing" xmlns:w10="urn:schemas-microsoft-com:office:word" xmlns:w="http://schemas.openxmlformats.org/wordprocessingml/2006/main" xmlns:w14="http://schemas.microsoft.com/office/word/2010/wordml" xmlns:w15="http://schemas.microsoft.com/office/word/2012/wordml" xmlns:w16cex="http://schemas.microsoft.com/office/word/2018/wordml/cex" xmlns:w16cid="http://schemas.microsoft.com/office/word/2016/wordml/cid" xmlns:w16="http://schemas.microsoft.com/office/word/2018/wordml" xmlns:w16sdtdh="http://schemas.microsoft.com/office/word/2020/wordml/sdtdatahash" xmlns:w16se="http://schemas.microsoft.com/office/word/2015/wordml/symex" xmlns:wpg="http://schemas.microsoft.com/office/word/2010/wordprocessingGroup" xmlns:wpi="http://schemas.microsoft.com/office/word/2010/wordprocessingInk" xmlns:wne="http://schemas.microsoft.com/office/word/2006/wordml" xmlns:wps="http://schemas.microsoft.com/office/word/2010/wordprocessingShape" mc:Ignorable="w14 w15 w16se w16cid w16 w16cex w16sdtdh wp14">
+  <w:abstractNum w:abstractNumId="0" w15:restartNumberingAfterBreak="0">
     <w:nsid w:val="0F5E3F31"/>
     <w:multiLevelType w:val="multilevel"/>
     <w:tmpl w:val="14EAC422"/>
@@ -2387,7 +2421,7 @@
       </w:pPr>
     </w:lvl>
   </w:abstractNum>
-  <w:abstractNum w:abstractNumId="1">
+  <w:abstractNum w:abstractNumId="1" w15:restartNumberingAfterBreak="0">
     <w:nsid w:val="1CC72490"/>
     <w:multiLevelType w:val="multilevel"/>
     <w:tmpl w:val="C73A73A2"/>
@@ -2500,7 +2534,7 @@
       </w:pPr>
     </w:lvl>
   </w:abstractNum>
-  <w:abstractNum w:abstractNumId="2">
+  <w:abstractNum w:abstractNumId="2" w15:restartNumberingAfterBreak="0">
     <w:nsid w:val="1CED5F51"/>
     <w:multiLevelType w:val="multilevel"/>
     <w:tmpl w:val="BE9C1FBA"/>
@@ -2613,7 +2647,7 @@
       </w:pPr>
     </w:lvl>
   </w:abstractNum>
-  <w:abstractNum w:abstractNumId="3">
+  <w:abstractNum w:abstractNumId="3" w15:restartNumberingAfterBreak="0">
     <w:nsid w:val="39717467"/>
     <w:multiLevelType w:val="multilevel"/>
     <w:tmpl w:val="D9A29348"/>
@@ -2726,7 +2760,7 @@
       </w:pPr>
     </w:lvl>
   </w:abstractNum>
-  <w:abstractNum w:abstractNumId="4">
+  <w:abstractNum w:abstractNumId="4" w15:restartNumberingAfterBreak="0">
     <w:nsid w:val="3CBF24E1"/>
     <w:multiLevelType w:val="multilevel"/>
     <w:tmpl w:val="23AE1310"/>
@@ -2839,7 +2873,7 @@
       </w:pPr>
     </w:lvl>
   </w:abstractNum>
-  <w:abstractNum w:abstractNumId="5">
+  <w:abstractNum w:abstractNumId="5" w15:restartNumberingAfterBreak="0">
     <w:nsid w:val="45BA3AED"/>
     <w:multiLevelType w:val="multilevel"/>
     <w:tmpl w:val="D1E85E32"/>
@@ -2952,7 +2986,7 @@
       </w:pPr>
     </w:lvl>
   </w:abstractNum>
-  <w:abstractNum w:abstractNumId="6">
+  <w:abstractNum w:abstractNumId="6" w15:restartNumberingAfterBreak="0">
     <w:nsid w:val="55BD0D85"/>
     <w:multiLevelType w:val="multilevel"/>
     <w:tmpl w:val="C84A6368"/>
@@ -3065,7 +3099,7 @@
       </w:pPr>
     </w:lvl>
   </w:abstractNum>
-  <w:abstractNum w:abstractNumId="7">
+  <w:abstractNum w:abstractNumId="7" w15:restartNumberingAfterBreak="0">
     <w:nsid w:val="62E37B7D"/>
     <w:multiLevelType w:val="multilevel"/>
     <w:tmpl w:val="671C1C78"/>
@@ -3178,7 +3212,7 @@
       </w:pPr>
     </w:lvl>
   </w:abstractNum>
-  <w:abstractNum w:abstractNumId="8">
+  <w:abstractNum w:abstractNumId="8" w15:restartNumberingAfterBreak="0">
     <w:nsid w:val="69983D71"/>
     <w:multiLevelType w:val="multilevel"/>
     <w:tmpl w:val="B6C63F1E"/>
@@ -3291,7 +3325,7 @@
       </w:pPr>
     </w:lvl>
   </w:abstractNum>
-  <w:abstractNum w:abstractNumId="9">
+  <w:abstractNum w:abstractNumId="9" w15:restartNumberingAfterBreak="0">
     <w:nsid w:val="76DE7DCC"/>
     <w:multiLevelType w:val="hybridMultilevel"/>
     <w:tmpl w:val="99DE7C72"/>
@@ -3404,7 +3438,7 @@
       </w:rPr>
     </w:lvl>
   </w:abstractNum>
-  <w:abstractNum w:abstractNumId="10">
+  <w:abstractNum w:abstractNumId="10" w15:restartNumberingAfterBreak="0">
     <w:nsid w:val="7EA30EE7"/>
     <w:multiLevelType w:val="multilevel"/>
     <w:tmpl w:val="B76EA95E"/>
@@ -3521,44 +3555,44 @@
       </w:pPr>
     </w:lvl>
   </w:abstractNum>
-  <w:num w:numId="1">
+  <w:num w:numId="1" w16cid:durableId="1260337281">
     <w:abstractNumId w:val="1"/>
   </w:num>
-  <w:num w:numId="2">
+  <w:num w:numId="2" w16cid:durableId="1598824995">
     <w:abstractNumId w:val="4"/>
   </w:num>
-  <w:num w:numId="3">
+  <w:num w:numId="3" w16cid:durableId="1182233730">
     <w:abstractNumId w:val="7"/>
   </w:num>
-  <w:num w:numId="4">
+  <w:num w:numId="4" w16cid:durableId="1263031652">
     <w:abstractNumId w:val="5"/>
   </w:num>
-  <w:num w:numId="5">
+  <w:num w:numId="5" w16cid:durableId="1068767789">
     <w:abstractNumId w:val="2"/>
   </w:num>
-  <w:num w:numId="6">
+  <w:num w:numId="6" w16cid:durableId="406805021">
     <w:abstractNumId w:val="3"/>
   </w:num>
-  <w:num w:numId="7">
+  <w:num w:numId="7" w16cid:durableId="1461725713">
     <w:abstractNumId w:val="8"/>
   </w:num>
-  <w:num w:numId="8">
+  <w:num w:numId="8" w16cid:durableId="1335761207">
     <w:abstractNumId w:val="6"/>
   </w:num>
-  <w:num w:numId="9">
+  <w:num w:numId="9" w16cid:durableId="128133535">
     <w:abstractNumId w:val="0"/>
   </w:num>
-  <w:num w:numId="10">
+  <w:num w:numId="10" w16cid:durableId="758451298">
     <w:abstractNumId w:val="10"/>
   </w:num>
-  <w:num w:numId="11">
+  <w:num w:numId="11" w16cid:durableId="1571768507">
     <w:abstractNumId w:val="9"/>
   </w:num>
 </w:numbering>
 </file>
 
 <file path=word/styles.xml><?xml version="1.0" encoding="utf-8"?>
-<w:styles xmlns:r="http://schemas.openxmlformats.org/officeDocument/2006/relationships" xmlns:w="http://schemas.openxmlformats.org/wordprocessingml/2006/main">
+<w:styles xmlns:mc="http://schemas.openxmlformats.org/markup-compatibility/2006" xmlns:r="http://schemas.openxmlformats.org/officeDocument/2006/relationships" xmlns:w="http://schemas.openxmlformats.org/wordprocessingml/2006/main" xmlns:w14="http://schemas.microsoft.com/office/word/2010/wordml" xmlns:w15="http://schemas.microsoft.com/office/word/2012/wordml" xmlns:w16cex="http://schemas.microsoft.com/office/word/2018/wordml/cex" xmlns:w16cid="http://schemas.microsoft.com/office/word/2016/wordml/cid" xmlns:w16="http://schemas.microsoft.com/office/word/2018/wordml" xmlns:w16sdtdh="http://schemas.microsoft.com/office/word/2020/wordml/sdtdatahash" xmlns:w16se="http://schemas.microsoft.com/office/word/2015/wordml/symex" mc:Ignorable="w14 w15 w16se w16cid w16 w16cex w16sdtdh">
   <w:docDefaults>
     <w:rPrDefault>
       <w:rPr>
@@ -3568,144 +3602,383 @@
     </w:rPrDefault>
     <w:pPrDefault/>
   </w:docDefaults>
-  <w:latentStyles w:defLockedState="0" w:defUIPriority="99" w:defSemiHidden="1" w:defUnhideWhenUsed="1" w:defQFormat="0" w:count="267">
-    <w:lsdException w:name="Normal" w:semiHidden="0" w:uiPriority="0" w:unhideWhenUsed="0" w:qFormat="1"/>
-    <w:lsdException w:name="heading 1" w:semiHidden="0" w:uiPriority="9" w:unhideWhenUsed="0" w:qFormat="1"/>
-    <w:lsdException w:name="heading 2" w:uiPriority="9" w:qFormat="1"/>
-    <w:lsdException w:name="heading 3" w:uiPriority="9" w:qFormat="1"/>
-    <w:lsdException w:name="heading 4" w:uiPriority="9" w:qFormat="1"/>
-    <w:lsdException w:name="heading 5" w:uiPriority="9" w:qFormat="1"/>
-    <w:lsdException w:name="heading 6" w:uiPriority="9" w:qFormat="1"/>
-    <w:lsdException w:name="heading 7" w:uiPriority="9" w:qFormat="1"/>
-    <w:lsdException w:name="heading 8" w:uiPriority="9" w:qFormat="1"/>
-    <w:lsdException w:name="heading 9" w:uiPriority="9" w:qFormat="1"/>
-    <w:lsdException w:name="toc 1" w:uiPriority="39"/>
-    <w:lsdException w:name="toc 2" w:uiPriority="39"/>
-    <w:lsdException w:name="toc 3" w:uiPriority="39"/>
-    <w:lsdException w:name="toc 4" w:uiPriority="39"/>
-    <w:lsdException w:name="toc 5" w:uiPriority="39"/>
-    <w:lsdException w:name="toc 6" w:uiPriority="39"/>
-    <w:lsdException w:name="toc 7" w:uiPriority="39"/>
-    <w:lsdException w:name="toc 8" w:uiPriority="39"/>
-    <w:lsdException w:name="toc 9" w:uiPriority="39"/>
-    <w:lsdException w:name="caption" w:uiPriority="35" w:qFormat="1"/>
-    <w:lsdException w:name="Title" w:semiHidden="0" w:uiPriority="0" w:unhideWhenUsed="0" w:qFormat="1"/>
-    <w:lsdException w:name="Default Paragraph Font" w:uiPriority="1"/>
-    <w:lsdException w:name="Subtitle" w:semiHidden="0" w:uiPriority="11" w:unhideWhenUsed="0" w:qFormat="1"/>
-    <w:lsdException w:name="Strong" w:semiHidden="0" w:uiPriority="22" w:unhideWhenUsed="0" w:qFormat="1"/>
-    <w:lsdException w:name="Emphasis" w:semiHidden="0" w:uiPriority="20" w:unhideWhenUsed="0" w:qFormat="1"/>
-    <w:lsdException w:name="Table Grid" w:semiHidden="0" w:uiPriority="59" w:unhideWhenUsed="0"/>
-    <w:lsdException w:name="Placeholder Text" w:unhideWhenUsed="0"/>
-    <w:lsdException w:name="No Spacing" w:semiHidden="0" w:uiPriority="1" w:unhideWhenUsed="0" w:qFormat="1"/>
-    <w:lsdException w:name="Light Shading" w:semiHidden="0" w:uiPriority="60" w:unhideWhenUsed="0"/>
-    <w:lsdException w:name="Light List" w:semiHidden="0" w:uiPriority="61" w:unhideWhenUsed="0"/>
-    <w:lsdException w:name="Light Grid" w:semiHidden="0" w:uiPriority="62" w:unhideWhenUsed="0"/>
-    <w:lsdException w:name="Medium Shading 1" w:semiHidden="0" w:uiPriority="63" w:unhideWhenUsed="0"/>
-    <w:lsdException w:name="Medium Shading 2" w:semiHidden="0" w:uiPriority="64" w:unhideWhenUsed="0"/>
-    <w:lsdException w:name="Medium List 1" w:semiHidden="0" w:uiPriority="65" w:unhideWhenUsed="0"/>
-    <w:lsdException w:name="Medium List 2" w:semiHidden="0" w:uiPriority="66" w:unhideWhenUsed="0"/>
-    <w:lsdException w:name="Medium Grid 1" w:semiHidden="0" w:uiPriority="67" w:unhideWhenUsed="0"/>
-    <w:lsdException w:name="Medium Grid 2" w:semiHidden="0" w:uiPriority="68" w:unhideWhenUsed="0"/>
-    <w:lsdException w:name="Medium Grid 3" w:semiHidden="0" w:uiPriority="69" w:unhideWhenUsed="0"/>
-    <w:lsdException w:name="Dark List" w:semiHidden="0" w:uiPriority="70" w:unhideWhenUsed="0"/>
-    <w:lsdException w:name="Colorful Shading" w:semiHidden="0" w:uiPriority="71" w:unhideWhenUsed="0"/>
-    <w:lsdException w:name="Colorful List" w:semiHidden="0" w:uiPriority="72" w:unhideWhenUsed="0"/>
-    <w:lsdException w:name="Colorful Grid" w:semiHidden="0" w:uiPriority="73" w:unhideWhenUsed="0"/>
-    <w:lsdException w:name="Light Shading Accent 1" w:semiHidden="0" w:uiPriority="60" w:unhideWhenUsed="0"/>
-    <w:lsdException w:name="Light List Accent 1" w:semiHidden="0" w:uiPriority="61" w:unhideWhenUsed="0"/>
-    <w:lsdException w:name="Light Grid Accent 1" w:semiHidden="0" w:uiPriority="62" w:unhideWhenUsed="0"/>
-    <w:lsdException w:name="Medium Shading 1 Accent 1" w:semiHidden="0" w:uiPriority="63" w:unhideWhenUsed="0"/>
-    <w:lsdException w:name="Medium Shading 2 Accent 1" w:semiHidden="0" w:uiPriority="64" w:unhideWhenUsed="0"/>
-    <w:lsdException w:name="Medium List 1 Accent 1" w:semiHidden="0" w:uiPriority="65" w:unhideWhenUsed="0"/>
-    <w:lsdException w:name="Revision" w:unhideWhenUsed="0"/>
-    <w:lsdException w:name="List Paragraph" w:semiHidden="0" w:uiPriority="34" w:unhideWhenUsed="0" w:qFormat="1"/>
-    <w:lsdException w:name="Quote" w:semiHidden="0" w:uiPriority="29" w:unhideWhenUsed="0" w:qFormat="1"/>
-    <w:lsdException w:name="Intense Quote" w:semiHidden="0" w:uiPriority="30" w:unhideWhenUsed="0" w:qFormat="1"/>
-    <w:lsdException w:name="Medium List 2 Accent 1" w:semiHidden="0" w:uiPriority="66" w:unhideWhenUsed="0"/>
-    <w:lsdException w:name="Medium Grid 1 Accent 1" w:semiHidden="0" w:uiPriority="67" w:unhideWhenUsed="0"/>
-    <w:lsdException w:name="Medium Grid 2 Accent 1" w:semiHidden="0" w:uiPriority="68" w:unhideWhenUsed="0"/>
-    <w:lsdException w:name="Medium Grid 3 Accent 1" w:semiHidden="0" w:uiPriority="69" w:unhideWhenUsed="0"/>
-    <w:lsdException w:name="Dark List Accent 1" w:semiHidden="0" w:uiPriority="70" w:unhideWhenUsed="0"/>
-    <w:lsdException w:name="Colorful Shading Accent 1" w:semiHidden="0" w:uiPriority="71" w:unhideWhenUsed="0"/>
-    <w:lsdException w:name="Colorful List Accent 1" w:semiHidden="0" w:uiPriority="72" w:unhideWhenUsed="0"/>
-    <w:lsdException w:name="Colorful Grid Accent 1" w:semiHidden="0" w:uiPriority="73" w:unhideWhenUsed="0"/>
-    <w:lsdException w:name="Light Shading Accent 2" w:semiHidden="0" w:uiPriority="60" w:unhideWhenUsed="0"/>
-    <w:lsdException w:name="Light List Accent 2" w:semiHidden="0" w:uiPriority="61" w:unhideWhenUsed="0"/>
-    <w:lsdException w:name="Light Grid Accent 2" w:semiHidden="0" w:uiPriority="62" w:unhideWhenUsed="0"/>
-    <w:lsdException w:name="Medium Shading 1 Accent 2" w:semiHidden="0" w:uiPriority="63" w:unhideWhenUsed="0"/>
-    <w:lsdException w:name="Medium Shading 2 Accent 2" w:semiHidden="0" w:uiPriority="64" w:unhideWhenUsed="0"/>
-    <w:lsdException w:name="Medium List 1 Accent 2" w:semiHidden="0" w:uiPriority="65" w:unhideWhenUsed="0"/>
-    <w:lsdException w:name="Medium List 2 Accent 2" w:semiHidden="0" w:uiPriority="66" w:unhideWhenUsed="0"/>
-    <w:lsdException w:name="Medium Grid 1 Accent 2" w:semiHidden="0" w:uiPriority="67" w:unhideWhenUsed="0"/>
-    <w:lsdException w:name="Medium Grid 2 Accent 2" w:semiHidden="0" w:uiPriority="68" w:unhideWhenUsed="0"/>
-    <w:lsdException w:name="Medium Grid 3 Accent 2" w:semiHidden="0" w:uiPriority="69" w:unhideWhenUsed="0"/>
-    <w:lsdException w:name="Dark List Accent 2" w:semiHidden="0" w:uiPriority="70" w:unhideWhenUsed="0"/>
-    <w:lsdException w:name="Colorful Shading Accent 2" w:semiHidden="0" w:uiPriority="71" w:unhideWhenUsed="0"/>
-    <w:lsdException w:name="Colorful List Accent 2" w:semiHidden="0" w:uiPriority="72" w:unhideWhenUsed="0"/>
-    <w:lsdException w:name="Colorful Grid Accent 2" w:semiHidden="0" w:uiPriority="73" w:unhideWhenUsed="0"/>
-    <w:lsdException w:name="Light Shading Accent 3" w:semiHidden="0" w:uiPriority="60" w:unhideWhenUsed="0"/>
-    <w:lsdException w:name="Light List Accent 3" w:semiHidden="0" w:uiPriority="61" w:unhideWhenUsed="0"/>
-    <w:lsdException w:name="Light Grid Accent 3" w:semiHidden="0" w:uiPriority="62" w:unhideWhenUsed="0"/>
-    <w:lsdException w:name="Medium Shading 1 Accent 3" w:semiHidden="0" w:uiPriority="63" w:unhideWhenUsed="0"/>
-    <w:lsdException w:name="Medium Shading 2 Accent 3" w:semiHidden="0" w:uiPriority="64" w:unhideWhenUsed="0"/>
-    <w:lsdException w:name="Medium List 1 Accent 3" w:semiHidden="0" w:uiPriority="65" w:unhideWhenUsed="0"/>
-    <w:lsdException w:name="Medium List 2 Accent 3" w:semiHidden="0" w:uiPriority="66" w:unhideWhenUsed="0"/>
-    <w:lsdException w:name="Medium Grid 1 Accent 3" w:semiHidden="0" w:uiPriority="67" w:unhideWhenUsed="0"/>
-    <w:lsdException w:name="Medium Grid 2 Accent 3" w:semiHidden="0" w:uiPriority="68" w:unhideWhenUsed="0"/>
-    <w:lsdException w:name="Medium Grid 3 Accent 3" w:semiHidden="0" w:uiPriority="69" w:unhideWhenUsed="0"/>
-    <w:lsdException w:name="Dark List Accent 3" w:semiHidden="0" w:uiPriority="70" w:unhideWhenUsed="0"/>
-    <w:lsdException w:name="Colorful Shading Accent 3" w:semiHidden="0" w:uiPriority="71" w:unhideWhenUsed="0"/>
-    <w:lsdException w:name="Colorful List Accent 3" w:semiHidden="0" w:uiPriority="72" w:unhideWhenUsed="0"/>
-    <w:lsdException w:name="Colorful Grid Accent 3" w:semiHidden="0" w:uiPriority="73" w:unhideWhenUsed="0"/>
-    <w:lsdException w:name="Light Shading Accent 4" w:semiHidden="0" w:uiPriority="60" w:unhideWhenUsed="0"/>
-    <w:lsdException w:name="Light List Accent 4" w:semiHidden="0" w:uiPriority="61" w:unhideWhenUsed="0"/>
-    <w:lsdException w:name="Light Grid Accent 4" w:semiHidden="0" w:uiPriority="62" w:unhideWhenUsed="0"/>
-    <w:lsdException w:name="Medium Shading 1 Accent 4" w:semiHidden="0" w:uiPriority="63" w:unhideWhenUsed="0"/>
-    <w:lsdException w:name="Medium Shading 2 Accent 4" w:semiHidden="0" w:uiPriority="64" w:unhideWhenUsed="0"/>
-    <w:lsdException w:name="Medium List 1 Accent 4" w:semiHidden="0" w:uiPriority="65" w:unhideWhenUsed="0"/>
-    <w:lsdException w:name="Medium List 2 Accent 4" w:semiHidden="0" w:uiPriority="66" w:unhideWhenUsed="0"/>
-    <w:lsdException w:name="Medium Grid 1 Accent 4" w:semiHidden="0" w:uiPriority="67" w:unhideWhenUsed="0"/>
-    <w:lsdException w:name="Medium Grid 2 Accent 4" w:semiHidden="0" w:uiPriority="68" w:unhideWhenUsed="0"/>
-    <w:lsdException w:name="Medium Grid 3 Accent 4" w:semiHidden="0" w:uiPriority="69" w:unhideWhenUsed="0"/>
-    <w:lsdException w:name="Dark List Accent 4" w:semiHidden="0" w:uiPriority="70" w:unhideWhenUsed="0"/>
-    <w:lsdException w:name="Colorful Shading Accent 4" w:semiHidden="0" w:uiPriority="71" w:unhideWhenUsed="0"/>
-    <w:lsdException w:name="Colorful List Accent 4" w:semiHidden="0" w:uiPriority="72" w:unhideWhenUsed="0"/>
-    <w:lsdException w:name="Colorful Grid Accent 4" w:semiHidden="0" w:uiPriority="73" w:unhideWhenUsed="0"/>
-    <w:lsdException w:name="Light Shading Accent 5" w:semiHidden="0" w:uiPriority="60" w:unhideWhenUsed="0"/>
-    <w:lsdException w:name="Light List Accent 5" w:semiHidden="0" w:uiPriority="61" w:unhideWhenUsed="0"/>
-    <w:lsdException w:name="Light Grid Accent 5" w:semiHidden="0" w:uiPriority="62" w:unhideWhenUsed="0"/>
-    <w:lsdException w:name="Medium Shading 1 Accent 5" w:semiHidden="0" w:uiPriority="63" w:unhideWhenUsed="0"/>
-    <w:lsdException w:name="Medium Shading 2 Accent 5" w:semiHidden="0" w:uiPriority="64" w:unhideWhenUsed="0"/>
-    <w:lsdException w:name="Medium List 1 Accent 5" w:semiHidden="0" w:uiPriority="65" w:unhideWhenUsed="0"/>
-    <w:lsdException w:name="Medium List 2 Accent 5" w:semiHidden="0" w:uiPriority="66" w:unhideWhenUsed="0"/>
-    <w:lsdException w:name="Medium Grid 1 Accent 5" w:semiHidden="0" w:uiPriority="67" w:unhideWhenUsed="0"/>
-    <w:lsdException w:name="Medium Grid 2 Accent 5" w:semiHidden="0" w:uiPriority="68" w:unhideWhenUsed="0"/>
-    <w:lsdException w:name="Medium Grid 3 Accent 5" w:semiHidden="0" w:uiPriority="69" w:unhideWhenUsed="0"/>
-    <w:lsdException w:name="Dark List Accent 5" w:semiHidden="0" w:uiPriority="70" w:unhideWhenUsed="0"/>
-    <w:lsdException w:name="Colorful Shading Accent 5" w:semiHidden="0" w:uiPriority="71" w:unhideWhenUsed="0"/>
-    <w:lsdException w:name="Colorful List Accent 5" w:semiHidden="0" w:uiPriority="72" w:unhideWhenUsed="0"/>
-    <w:lsdException w:name="Colorful Grid Accent 5" w:semiHidden="0" w:uiPriority="73" w:unhideWhenUsed="0"/>
-    <w:lsdException w:name="Light Shading Accent 6" w:semiHidden="0" w:uiPriority="60" w:unhideWhenUsed="0"/>
-    <w:lsdException w:name="Light List Accent 6" w:semiHidden="0" w:uiPriority="61" w:unhideWhenUsed="0"/>
-    <w:lsdException w:name="Light Grid Accent 6" w:semiHidden="0" w:uiPriority="62" w:unhideWhenUsed="0"/>
-    <w:lsdException w:name="Medium Shading 1 Accent 6" w:semiHidden="0" w:uiPriority="63" w:unhideWhenUsed="0"/>
-    <w:lsdException w:name="Medium Shading 2 Accent 6" w:semiHidden="0" w:uiPriority="64" w:unhideWhenUsed="0"/>
-    <w:lsdException w:name="Medium List 1 Accent 6" w:semiHidden="0" w:uiPriority="65" w:unhideWhenUsed="0"/>
-    <w:lsdException w:name="Medium List 2 Accent 6" w:semiHidden="0" w:uiPriority="66" w:unhideWhenUsed="0"/>
-    <w:lsdException w:name="Medium Grid 1 Accent 6" w:semiHidden="0" w:uiPriority="67" w:unhideWhenUsed="0"/>
-    <w:lsdException w:name="Medium Grid 2 Accent 6" w:semiHidden="0" w:uiPriority="68" w:unhideWhenUsed="0"/>
-    <w:lsdException w:name="Medium Grid 3 Accent 6" w:semiHidden="0" w:uiPriority="69" w:unhideWhenUsed="0"/>
-    <w:lsdException w:name="Dark List Accent 6" w:semiHidden="0" w:uiPriority="70" w:unhideWhenUsed="0"/>
-    <w:lsdException w:name="Colorful Shading Accent 6" w:semiHidden="0" w:uiPriority="71" w:unhideWhenUsed="0"/>
-    <w:lsdException w:name="Colorful List Accent 6" w:semiHidden="0" w:uiPriority="72" w:unhideWhenUsed="0"/>
-    <w:lsdException w:name="Colorful Grid Accent 6" w:semiHidden="0" w:uiPriority="73" w:unhideWhenUsed="0"/>
-    <w:lsdException w:name="Subtle Emphasis" w:semiHidden="0" w:uiPriority="19" w:unhideWhenUsed="0" w:qFormat="1"/>
-    <w:lsdException w:name="Intense Emphasis" w:semiHidden="0" w:uiPriority="21" w:unhideWhenUsed="0" w:qFormat="1"/>
-    <w:lsdException w:name="Subtle Reference" w:semiHidden="0" w:uiPriority="31" w:unhideWhenUsed="0" w:qFormat="1"/>
-    <w:lsdException w:name="Intense Reference" w:semiHidden="0" w:uiPriority="32" w:unhideWhenUsed="0" w:qFormat="1"/>
-    <w:lsdException w:name="Book Title" w:semiHidden="0" w:uiPriority="33" w:unhideWhenUsed="0" w:qFormat="1"/>
-    <w:lsdException w:name="Bibliography" w:uiPriority="37"/>
-    <w:lsdException w:name="TOC Heading" w:uiPriority="39" w:qFormat="1"/>
+  <w:latentStyles w:defLockedState="0" w:defUIPriority="99" w:defSemiHidden="0" w:defUnhideWhenUsed="0" w:defQFormat="0" w:count="376">
+    <w:lsdException w:name="Normal" w:uiPriority="0" w:qFormat="1"/>
+    <w:lsdException w:name="heading 1" w:uiPriority="9" w:qFormat="1"/>
+    <w:lsdException w:name="heading 2" w:semiHidden="1" w:uiPriority="9" w:unhideWhenUsed="1" w:qFormat="1"/>
+    <w:lsdException w:name="heading 3" w:semiHidden="1" w:uiPriority="9" w:unhideWhenUsed="1" w:qFormat="1"/>
+    <w:lsdException w:name="heading 4" w:semiHidden="1" w:uiPriority="9" w:unhideWhenUsed="1" w:qFormat="1"/>
+    <w:lsdException w:name="heading 5" w:semiHidden="1" w:uiPriority="9" w:unhideWhenUsed="1" w:qFormat="1"/>
+    <w:lsdException w:name="heading 6" w:semiHidden="1" w:uiPriority="9" w:unhideWhenUsed="1" w:qFormat="1"/>
+    <w:lsdException w:name="heading 7" w:semiHidden="1" w:uiPriority="9" w:unhideWhenUsed="1" w:qFormat="1"/>
+    <w:lsdException w:name="heading 8" w:semiHidden="1" w:uiPriority="9" w:unhideWhenUsed="1" w:qFormat="1"/>
+    <w:lsdException w:name="heading 9" w:semiHidden="1" w:uiPriority="9" w:unhideWhenUsed="1" w:qFormat="1"/>
+    <w:lsdException w:name="index 1" w:semiHidden="1" w:unhideWhenUsed="1"/>
+    <w:lsdException w:name="index 2" w:semiHidden="1" w:unhideWhenUsed="1"/>
+    <w:lsdException w:name="index 3" w:semiHidden="1" w:unhideWhenUsed="1"/>
+    <w:lsdException w:name="index 4" w:semiHidden="1" w:unhideWhenUsed="1"/>
+    <w:lsdException w:name="index 5" w:semiHidden="1" w:unhideWhenUsed="1"/>
+    <w:lsdException w:name="index 6" w:semiHidden="1" w:unhideWhenUsed="1"/>
+    <w:lsdException w:name="index 7" w:semiHidden="1" w:unhideWhenUsed="1"/>
+    <w:lsdException w:name="index 8" w:semiHidden="1" w:unhideWhenUsed="1"/>
+    <w:lsdException w:name="index 9" w:semiHidden="1" w:unhideWhenUsed="1"/>
+    <w:lsdException w:name="toc 1" w:semiHidden="1" w:uiPriority="39" w:unhideWhenUsed="1"/>
+    <w:lsdException w:name="toc 2" w:semiHidden="1" w:uiPriority="39" w:unhideWhenUsed="1"/>
+    <w:lsdException w:name="toc 3" w:semiHidden="1" w:uiPriority="39" w:unhideWhenUsed="1"/>
+    <w:lsdException w:name="toc 4" w:semiHidden="1" w:uiPriority="39" w:unhideWhenUsed="1"/>
+    <w:lsdException w:name="toc 5" w:semiHidden="1" w:uiPriority="39" w:unhideWhenUsed="1"/>
+    <w:lsdException w:name="toc 6" w:semiHidden="1" w:uiPriority="39" w:unhideWhenUsed="1"/>
+    <w:lsdException w:name="toc 7" w:semiHidden="1" w:uiPriority="39" w:unhideWhenUsed="1"/>
+    <w:lsdException w:name="toc 8" w:semiHidden="1" w:uiPriority="39" w:unhideWhenUsed="1"/>
+    <w:lsdException w:name="toc 9" w:semiHidden="1" w:uiPriority="39" w:unhideWhenUsed="1"/>
+    <w:lsdException w:name="Normal Indent" w:semiHidden="1" w:unhideWhenUsed="1"/>
+    <w:lsdException w:name="footnote text" w:semiHidden="1" w:unhideWhenUsed="1"/>
+    <w:lsdException w:name="annotation text" w:semiHidden="1" w:unhideWhenUsed="1"/>
+    <w:lsdException w:name="header" w:semiHidden="1" w:unhideWhenUsed="1"/>
+    <w:lsdException w:name="footer" w:semiHidden="1" w:unhideWhenUsed="1"/>
+    <w:lsdException w:name="index heading" w:semiHidden="1" w:unhideWhenUsed="1"/>
+    <w:lsdException w:name="caption" w:semiHidden="1" w:uiPriority="35" w:unhideWhenUsed="1" w:qFormat="1"/>
+    <w:lsdException w:name="table of figures" w:semiHidden="1" w:unhideWhenUsed="1"/>
+    <w:lsdException w:name="envelope address" w:semiHidden="1" w:unhideWhenUsed="1"/>
+    <w:lsdException w:name="envelope return" w:semiHidden="1" w:unhideWhenUsed="1"/>
+    <w:lsdException w:name="footnote reference" w:semiHidden="1" w:unhideWhenUsed="1"/>
+    <w:lsdException w:name="annotation reference" w:semiHidden="1" w:unhideWhenUsed="1"/>
+    <w:lsdException w:name="line number" w:semiHidden="1" w:unhideWhenUsed="1"/>
+    <w:lsdException w:name="page number" w:semiHidden="1" w:unhideWhenUsed="1"/>
+    <w:lsdException w:name="endnote reference" w:semiHidden="1" w:unhideWhenUsed="1"/>
+    <w:lsdException w:name="endnote text" w:semiHidden="1" w:unhideWhenUsed="1"/>
+    <w:lsdException w:name="table of authorities" w:semiHidden="1" w:unhideWhenUsed="1"/>
+    <w:lsdException w:name="macro" w:semiHidden="1" w:unhideWhenUsed="1"/>
+    <w:lsdException w:name="toa heading" w:semiHidden="1" w:unhideWhenUsed="1"/>
+    <w:lsdException w:name="List" w:semiHidden="1" w:unhideWhenUsed="1"/>
+    <w:lsdException w:name="List Bullet" w:semiHidden="1" w:unhideWhenUsed="1"/>
+    <w:lsdException w:name="List Number" w:semiHidden="1" w:unhideWhenUsed="1"/>
+    <w:lsdException w:name="List 2" w:semiHidden="1" w:unhideWhenUsed="1"/>
+    <w:lsdException w:name="List 3" w:semiHidden="1" w:unhideWhenUsed="1"/>
+    <w:lsdException w:name="List 4" w:semiHidden="1" w:unhideWhenUsed="1"/>
+    <w:lsdException w:name="List 5" w:semiHidden="1" w:unhideWhenUsed="1"/>
+    <w:lsdException w:name="List Bullet 2" w:semiHidden="1" w:unhideWhenUsed="1"/>
+    <w:lsdException w:name="List Bullet 3" w:semiHidden="1" w:unhideWhenUsed="1"/>
+    <w:lsdException w:name="List Bullet 4" w:semiHidden="1" w:unhideWhenUsed="1"/>
+    <w:lsdException w:name="List Bullet 5" w:semiHidden="1" w:unhideWhenUsed="1"/>
+    <w:lsdException w:name="List Number 2" w:semiHidden="1" w:unhideWhenUsed="1"/>
+    <w:lsdException w:name="List Number 3" w:semiHidden="1" w:unhideWhenUsed="1"/>
+    <w:lsdException w:name="List Number 4" w:semiHidden="1" w:unhideWhenUsed="1"/>
+    <w:lsdException w:name="List Number 5" w:semiHidden="1" w:unhideWhenUsed="1"/>
+    <w:lsdException w:name="Title" w:uiPriority="0" w:qFormat="1"/>
+    <w:lsdException w:name="Closing" w:semiHidden="1" w:unhideWhenUsed="1"/>
+    <w:lsdException w:name="Signature" w:semiHidden="1" w:unhideWhenUsed="1"/>
+    <w:lsdException w:name="Default Paragraph Font" w:semiHidden="1" w:uiPriority="1" w:unhideWhenUsed="1"/>
+    <w:lsdException w:name="Body Text" w:semiHidden="1" w:unhideWhenUsed="1"/>
+    <w:lsdException w:name="Body Text Indent" w:semiHidden="1" w:unhideWhenUsed="1"/>
+    <w:lsdException w:name="List Continue" w:semiHidden="1" w:unhideWhenUsed="1"/>
+    <w:lsdException w:name="List Continue 2" w:semiHidden="1" w:unhideWhenUsed="1"/>
+    <w:lsdException w:name="List Continue 3" w:semiHidden="1" w:unhideWhenUsed="1"/>
+    <w:lsdException w:name="List Continue 4" w:semiHidden="1" w:unhideWhenUsed="1"/>
+    <w:lsdException w:name="List Continue 5" w:semiHidden="1" w:unhideWhenUsed="1"/>
+    <w:lsdException w:name="Message Header" w:semiHidden="1" w:unhideWhenUsed="1"/>
+    <w:lsdException w:name="Subtitle" w:uiPriority="11" w:qFormat="1"/>
+    <w:lsdException w:name="Salutation" w:semiHidden="1" w:unhideWhenUsed="1"/>
+    <w:lsdException w:name="Date" w:semiHidden="1" w:unhideWhenUsed="1"/>
+    <w:lsdException w:name="Body Text First Indent" w:semiHidden="1" w:unhideWhenUsed="1"/>
+    <w:lsdException w:name="Body Text First Indent 2" w:semiHidden="1" w:unhideWhenUsed="1"/>
+    <w:lsdException w:name="Note Heading" w:semiHidden="1" w:unhideWhenUsed="1"/>
+    <w:lsdException w:name="Body Text 2" w:semiHidden="1" w:unhideWhenUsed="1"/>
+    <w:lsdException w:name="Body Text 3" w:semiHidden="1" w:unhideWhenUsed="1"/>
+    <w:lsdException w:name="Body Text Indent 2" w:semiHidden="1" w:unhideWhenUsed="1"/>
+    <w:lsdException w:name="Body Text Indent 3" w:semiHidden="1" w:unhideWhenUsed="1"/>
+    <w:lsdException w:name="Block Text" w:semiHidden="1" w:unhideWhenUsed="1"/>
+    <w:lsdException w:name="Hyperlink" w:semiHidden="1" w:unhideWhenUsed="1"/>
+    <w:lsdException w:name="FollowedHyperlink" w:semiHidden="1" w:unhideWhenUsed="1"/>
+    <w:lsdException w:name="Strong" w:uiPriority="22" w:qFormat="1"/>
+    <w:lsdException w:name="Emphasis" w:uiPriority="20" w:qFormat="1"/>
+    <w:lsdException w:name="Document Map" w:semiHidden="1" w:unhideWhenUsed="1"/>
+    <w:lsdException w:name="Plain Text" w:semiHidden="1" w:unhideWhenUsed="1"/>
+    <w:lsdException w:name="E-mail Signature" w:semiHidden="1" w:unhideWhenUsed="1"/>
+    <w:lsdException w:name="HTML Top of Form" w:semiHidden="1" w:unhideWhenUsed="1"/>
+    <w:lsdException w:name="HTML Bottom of Form" w:semiHidden="1" w:unhideWhenUsed="1"/>
+    <w:lsdException w:name="Normal (Web)" w:semiHidden="1" w:unhideWhenUsed="1"/>
+    <w:lsdException w:name="HTML Acronym" w:semiHidden="1" w:unhideWhenUsed="1"/>
+    <w:lsdException w:name="HTML Address" w:semiHidden="1" w:unhideWhenUsed="1"/>
+    <w:lsdException w:name="HTML Cite" w:semiHidden="1" w:unhideWhenUsed="1"/>
+    <w:lsdException w:name="HTML Code" w:semiHidden="1" w:unhideWhenUsed="1"/>
+    <w:lsdException w:name="HTML Definition" w:semiHidden="1" w:unhideWhenUsed="1"/>
+    <w:lsdException w:name="HTML Keyboard" w:semiHidden="1" w:unhideWhenUsed="1"/>
+    <w:lsdException w:name="HTML Preformatted" w:semiHidden="1" w:unhideWhenUsed="1"/>
+    <w:lsdException w:name="HTML Sample" w:semiHidden="1" w:unhideWhenUsed="1"/>
+    <w:lsdException w:name="HTML Typewriter" w:semiHidden="1" w:unhideWhenUsed="1"/>
+    <w:lsdException w:name="HTML Variable" w:semiHidden="1" w:unhideWhenUsed="1"/>
+    <w:lsdException w:name="Normal Table" w:semiHidden="1" w:unhideWhenUsed="1"/>
+    <w:lsdException w:name="annotation subject" w:semiHidden="1" w:unhideWhenUsed="1"/>
+    <w:lsdException w:name="No List" w:semiHidden="1" w:unhideWhenUsed="1"/>
+    <w:lsdException w:name="Outline List 1" w:semiHidden="1" w:unhideWhenUsed="1"/>
+    <w:lsdException w:name="Outline List 2" w:semiHidden="1" w:unhideWhenUsed="1"/>
+    <w:lsdException w:name="Outline List 3" w:semiHidden="1" w:unhideWhenUsed="1"/>
+    <w:lsdException w:name="Table Simple 1" w:semiHidden="1" w:unhideWhenUsed="1"/>
+    <w:lsdException w:name="Table Simple 2" w:semiHidden="1" w:unhideWhenUsed="1"/>
+    <w:lsdException w:name="Table Simple 3" w:semiHidden="1" w:unhideWhenUsed="1"/>
+    <w:lsdException w:name="Table Classic 1" w:semiHidden="1" w:unhideWhenUsed="1"/>
+    <w:lsdException w:name="Table Classic 2" w:semiHidden="1" w:unhideWhenUsed="1"/>
+    <w:lsdException w:name="Table Classic 3" w:semiHidden="1" w:unhideWhenUsed="1"/>
+    <w:lsdException w:name="Table Classic 4" w:semiHidden="1" w:unhideWhenUsed="1"/>
+    <w:lsdException w:name="Table Colorful 1" w:semiHidden="1" w:unhideWhenUsed="1"/>
+    <w:lsdException w:name="Table Colorful 2" w:semiHidden="1" w:unhideWhenUsed="1"/>
+    <w:lsdException w:name="Table Colorful 3" w:semiHidden="1" w:unhideWhenUsed="1"/>
+    <w:lsdException w:name="Table Columns 1" w:semiHidden="1" w:unhideWhenUsed="1"/>
+    <w:lsdException w:name="Table Columns 2" w:semiHidden="1" w:unhideWhenUsed="1"/>
+    <w:lsdException w:name="Table Columns 3" w:semiHidden="1" w:unhideWhenUsed="1"/>
+    <w:lsdException w:name="Table Columns 4" w:semiHidden="1" w:unhideWhenUsed="1"/>
+    <w:lsdException w:name="Table Columns 5" w:semiHidden="1" w:unhideWhenUsed="1"/>
+    <w:lsdException w:name="Table Grid 1" w:semiHidden="1" w:unhideWhenUsed="1"/>
+    <w:lsdException w:name="Table Grid 2" w:semiHidden="1" w:unhideWhenUsed="1"/>
+    <w:lsdException w:name="Table Grid 3" w:semiHidden="1" w:unhideWhenUsed="1"/>
+    <w:lsdException w:name="Table Grid 4" w:semiHidden="1" w:unhideWhenUsed="1"/>
+    <w:lsdException w:name="Table Grid 5" w:semiHidden="1" w:unhideWhenUsed="1"/>
+    <w:lsdException w:name="Table Grid 6" w:semiHidden="1" w:unhideWhenUsed="1"/>
+    <w:lsdException w:name="Table Grid 7" w:semiHidden="1" w:unhideWhenUsed="1"/>
+    <w:lsdException w:name="Table Grid 8" w:semiHidden="1" w:unhideWhenUsed="1"/>
+    <w:lsdException w:name="Table List 1" w:semiHidden="1" w:unhideWhenUsed="1"/>
+    <w:lsdException w:name="Table List 2" w:semiHidden="1" w:unhideWhenUsed="1"/>
+    <w:lsdException w:name="Table List 3" w:semiHidden="1" w:unhideWhenUsed="1"/>
+    <w:lsdException w:name="Table List 4" w:semiHidden="1" w:unhideWhenUsed="1"/>
+    <w:lsdException w:name="Table List 5" w:semiHidden="1" w:unhideWhenUsed="1"/>
+    <w:lsdException w:name="Table List 6" w:semiHidden="1" w:unhideWhenUsed="1"/>
+    <w:lsdException w:name="Table List 7" w:semiHidden="1" w:unhideWhenUsed="1"/>
+    <w:lsdException w:name="Table List 8" w:semiHidden="1" w:unhideWhenUsed="1"/>
+    <w:lsdException w:name="Table 3D effects 1" w:semiHidden="1" w:unhideWhenUsed="1"/>
+    <w:lsdException w:name="Table 3D effects 2" w:semiHidden="1" w:unhideWhenUsed="1"/>
+    <w:lsdException w:name="Table 3D effects 3" w:semiHidden="1" w:unhideWhenUsed="1"/>
+    <w:lsdException w:name="Table Contemporary" w:semiHidden="1" w:unhideWhenUsed="1"/>
+    <w:lsdException w:name="Table Elegant" w:semiHidden="1" w:unhideWhenUsed="1"/>
+    <w:lsdException w:name="Table Professional" w:semiHidden="1" w:unhideWhenUsed="1"/>
+    <w:lsdException w:name="Table Subtle 1" w:semiHidden="1" w:unhideWhenUsed="1"/>
+    <w:lsdException w:name="Table Subtle 2" w:semiHidden="1" w:unhideWhenUsed="1"/>
+    <w:lsdException w:name="Table Web 1" w:semiHidden="1" w:unhideWhenUsed="1"/>
+    <w:lsdException w:name="Table Web 2" w:semiHidden="1" w:unhideWhenUsed="1"/>
+    <w:lsdException w:name="Table Web 3" w:semiHidden="1" w:unhideWhenUsed="1"/>
+    <w:lsdException w:name="Balloon Text" w:semiHidden="1" w:unhideWhenUsed="1"/>
+    <w:lsdException w:name="Table Grid" w:uiPriority="59"/>
+    <w:lsdException w:name="Table Theme" w:semiHidden="1" w:unhideWhenUsed="1"/>
+    <w:lsdException w:name="Placeholder Text" w:semiHidden="1"/>
+    <w:lsdException w:name="No Spacing" w:uiPriority="1" w:qFormat="1"/>
+    <w:lsdException w:name="Light Shading" w:uiPriority="60"/>
+    <w:lsdException w:name="Light List" w:uiPriority="61"/>
+    <w:lsdException w:name="Light Grid" w:uiPriority="62"/>
+    <w:lsdException w:name="Medium Shading 1" w:uiPriority="63"/>
+    <w:lsdException w:name="Medium Shading 2" w:uiPriority="64"/>
+    <w:lsdException w:name="Medium List 1" w:uiPriority="65"/>
+    <w:lsdException w:name="Medium List 2" w:uiPriority="66"/>
+    <w:lsdException w:name="Medium Grid 1" w:uiPriority="67"/>
+    <w:lsdException w:name="Medium Grid 2" w:uiPriority="68"/>
+    <w:lsdException w:name="Medium Grid 3" w:uiPriority="69"/>
+    <w:lsdException w:name="Dark List" w:uiPriority="70"/>
+    <w:lsdException w:name="Colorful Shading" w:uiPriority="71"/>
+    <w:lsdException w:name="Colorful List" w:uiPriority="72"/>
+    <w:lsdException w:name="Colorful Grid" w:uiPriority="73"/>
+    <w:lsdException w:name="Light Shading Accent 1" w:uiPriority="60"/>
+    <w:lsdException w:name="Light List Accent 1" w:uiPriority="61"/>
+    <w:lsdException w:name="Light Grid Accent 1" w:uiPriority="62"/>
+    <w:lsdException w:name="Medium Shading 1 Accent 1" w:uiPriority="63"/>
+    <w:lsdException w:name="Medium Shading 2 Accent 1" w:uiPriority="64"/>
+    <w:lsdException w:name="Medium List 1 Accent 1" w:uiPriority="65"/>
+    <w:lsdException w:name="Revision" w:semiHidden="1"/>
+    <w:lsdException w:name="List Paragraph" w:uiPriority="34" w:qFormat="1"/>
+    <w:lsdException w:name="Quote" w:uiPriority="29" w:qFormat="1"/>
+    <w:lsdException w:name="Intense Quote" w:uiPriority="30" w:qFormat="1"/>
+    <w:lsdException w:name="Medium List 2 Accent 1" w:uiPriority="66"/>
+    <w:lsdException w:name="Medium Grid 1 Accent 1" w:uiPriority="67"/>
+    <w:lsdException w:name="Medium Grid 2 Accent 1" w:uiPriority="68"/>
+    <w:lsdException w:name="Medium Grid 3 Accent 1" w:uiPriority="69"/>
+    <w:lsdException w:name="Dark List Accent 1" w:uiPriority="70"/>
+    <w:lsdException w:name="Colorful Shading Accent 1" w:uiPriority="71"/>
+    <w:lsdException w:name="Colorful List Accent 1" w:uiPriority="72"/>
+    <w:lsdException w:name="Colorful Grid Accent 1" w:uiPriority="73"/>
+    <w:lsdException w:name="Light Shading Accent 2" w:uiPriority="60"/>
+    <w:lsdException w:name="Light List Accent 2" w:uiPriority="61"/>
+    <w:lsdException w:name="Light Grid Accent 2" w:uiPriority="62"/>
+    <w:lsdException w:name="Medium Shading 1 Accent 2" w:uiPriority="63"/>
+    <w:lsdException w:name="Medium Shading 2 Accent 2" w:uiPriority="64"/>
+    <w:lsdException w:name="Medium List 1 Accent 2" w:uiPriority="65"/>
+    <w:lsdException w:name="Medium List 2 Accent 2" w:uiPriority="66"/>
+    <w:lsdException w:name="Medium Grid 1 Accent 2" w:uiPriority="67"/>
+    <w:lsdException w:name="Medium Grid 2 Accent 2" w:uiPriority="68"/>
+    <w:lsdException w:name="Medium Grid 3 Accent 2" w:uiPriority="69"/>
+    <w:lsdException w:name="Dark List Accent 2" w:uiPriority="70"/>
+    <w:lsdException w:name="Colorful Shading Accent 2" w:uiPriority="71"/>
+    <w:lsdException w:name="Colorful List Accent 2" w:uiPriority="72"/>
+    <w:lsdException w:name="Colorful Grid Accent 2" w:uiPriority="73"/>
+    <w:lsdException w:name="Light Shading Accent 3" w:uiPriority="60"/>
+    <w:lsdException w:name="Light List Accent 3" w:uiPriority="61"/>
+    <w:lsdException w:name="Light Grid Accent 3" w:uiPriority="62"/>
+    <w:lsdException w:name="Medium Shading 1 Accent 3" w:uiPriority="63"/>
+    <w:lsdException w:name="Medium Shading 2 Accent 3" w:uiPriority="64"/>
+    <w:lsdException w:name="Medium List 1 Accent 3" w:uiPriority="65"/>
+    <w:lsdException w:name="Medium List 2 Accent 3" w:uiPriority="66"/>
+    <w:lsdException w:name="Medium Grid 1 Accent 3" w:uiPriority="67"/>
+    <w:lsdException w:name="Medium Grid 2 Accent 3" w:uiPriority="68"/>
+    <w:lsdException w:name="Medium Grid 3 Accent 3" w:uiPriority="69"/>
+    <w:lsdException w:name="Dark List Accent 3" w:uiPriority="70"/>
+    <w:lsdException w:name="Colorful Shading Accent 3" w:uiPriority="71"/>
+    <w:lsdException w:name="Colorful List Accent 3" w:uiPriority="72"/>
+    <w:lsdException w:name="Colorful Grid Accent 3" w:uiPriority="73"/>
+    <w:lsdException w:name="Light Shading Accent 4" w:uiPriority="60"/>
+    <w:lsdException w:name="Light List Accent 4" w:uiPriority="61"/>
+    <w:lsdException w:name="Light Grid Accent 4" w:uiPriority="62"/>
+    <w:lsdException w:name="Medium Shading 1 Accent 4" w:uiPriority="63"/>
+    <w:lsdException w:name="Medium Shading 2 Accent 4" w:uiPriority="64"/>
+    <w:lsdException w:name="Medium List 1 Accent 4" w:uiPriority="65"/>
+    <w:lsdException w:name="Medium List 2 Accent 4" w:uiPriority="66"/>
+    <w:lsdException w:name="Medium Grid 1 Accent 4" w:uiPriority="67"/>
+    <w:lsdException w:name="Medium Grid 2 Accent 4" w:uiPriority="68"/>
+    <w:lsdException w:name="Medium Grid 3 Accent 4" w:uiPriority="69"/>
+    <w:lsdException w:name="Dark List Accent 4" w:uiPriority="70"/>
+    <w:lsdException w:name="Colorful Shading Accent 4" w:uiPriority="71"/>
+    <w:lsdException w:name="Colorful List Accent 4" w:uiPriority="72"/>
+    <w:lsdException w:name="Colorful Grid Accent 4" w:uiPriority="73"/>
+    <w:lsdException w:name="Light Shading Accent 5" w:uiPriority="60"/>
+    <w:lsdException w:name="Light List Accent 5" w:uiPriority="61"/>
+    <w:lsdException w:name="Light Grid Accent 5" w:uiPriority="62"/>
+    <w:lsdException w:name="Medium Shading 1 Accent 5" w:uiPriority="63"/>
+    <w:lsdException w:name="Medium Shading 2 Accent 5" w:uiPriority="64"/>
+    <w:lsdException w:name="Medium List 1 Accent 5" w:uiPriority="65"/>
+    <w:lsdException w:name="Medium List 2 Accent 5" w:uiPriority="66"/>
+    <w:lsdException w:name="Medium Grid 1 Accent 5" w:uiPriority="67"/>
+    <w:lsdException w:name="Medium Grid 2 Accent 5" w:uiPriority="68"/>
+    <w:lsdException w:name="Medium Grid 3 Accent 5" w:uiPriority="69"/>
+    <w:lsdException w:name="Dark List Accent 5" w:uiPriority="70"/>
+    <w:lsdException w:name="Colorful Shading Accent 5" w:uiPriority="71"/>
+    <w:lsdException w:name="Colorful List Accent 5" w:uiPriority="72"/>
+    <w:lsdException w:name="Colorful Grid Accent 5" w:uiPriority="73"/>
+    <w:lsdException w:name="Light Shading Accent 6" w:uiPriority="60"/>
+    <w:lsdException w:name="Light List Accent 6" w:uiPriority="61"/>
+    <w:lsdException w:name="Light Grid Accent 6" w:uiPriority="62"/>
+    <w:lsdException w:name="Medium Shading 1 Accent 6" w:uiPriority="63"/>
+    <w:lsdException w:name="Medium Shading 2 Accent 6" w:uiPriority="64"/>
+    <w:lsdException w:name="Medium List 1 Accent 6" w:uiPriority="65"/>
+    <w:lsdException w:name="Medium List 2 Accent 6" w:uiPriority="66"/>
+    <w:lsdException w:name="Medium Grid 1 Accent 6" w:uiPriority="67"/>
+    <w:lsdException w:name="Medium Grid 2 Accent 6" w:uiPriority="68"/>
+    <w:lsdException w:name="Medium Grid 3 Accent 6" w:uiPriority="69"/>
+    <w:lsdException w:name="Dark List Accent 6" w:uiPriority="70"/>
+    <w:lsdException w:name="Colorful Shading Accent 6" w:uiPriority="71"/>
+    <w:lsdException w:name="Colorful List Accent 6" w:uiPriority="72"/>
+    <w:lsdException w:name="Colorful Grid Accent 6" w:uiPriority="73"/>
+    <w:lsdException w:name="Subtle Emphasis" w:uiPriority="19" w:qFormat="1"/>
+    <w:lsdException w:name="Intense Emphasis" w:uiPriority="21" w:qFormat="1"/>
+    <w:lsdException w:name="Subtle Reference" w:uiPriority="31" w:qFormat="1"/>
+    <w:lsdException w:name="Intense Reference" w:uiPriority="32" w:qFormat="1"/>
+    <w:lsdException w:name="Book Title" w:uiPriority="33" w:qFormat="1"/>
+    <w:lsdException w:name="Bibliography" w:semiHidden="1" w:uiPriority="37" w:unhideWhenUsed="1"/>
+    <w:lsdException w:name="TOC Heading" w:semiHidden="1" w:uiPriority="39" w:unhideWhenUsed="1" w:qFormat="1"/>
+    <w:lsdException w:name="Plain Table 1" w:uiPriority="41"/>
+    <w:lsdException w:name="Plain Table 2" w:uiPriority="42"/>
+    <w:lsdException w:name="Plain Table 3" w:uiPriority="43"/>
+    <w:lsdException w:name="Plain Table 4" w:uiPriority="44"/>
+    <w:lsdException w:name="Plain Table 5" w:uiPriority="45"/>
+    <w:lsdException w:name="Grid Table Light" w:uiPriority="40"/>
+    <w:lsdException w:name="Grid Table 1 Light" w:uiPriority="46"/>
+    <w:lsdException w:name="Grid Table 2" w:uiPriority="47"/>
+    <w:lsdException w:name="Grid Table 3" w:uiPriority="48"/>
+    <w:lsdException w:name="Grid Table 4" w:uiPriority="49"/>
+    <w:lsdException w:name="Grid Table 5 Dark" w:uiPriority="50"/>
+    <w:lsdException w:name="Grid Table 6 Colorful" w:uiPriority="51"/>
+    <w:lsdException w:name="Grid Table 7 Colorful" w:uiPriority="52"/>
+    <w:lsdException w:name="Grid Table 1 Light Accent 1" w:uiPriority="46"/>
+    <w:lsdException w:name="Grid Table 2 Accent 1" w:uiPriority="47"/>
+    <w:lsdException w:name="Grid Table 3 Accent 1" w:uiPriority="48"/>
+    <w:lsdException w:name="Grid Table 4 Accent 1" w:uiPriority="49"/>
+    <w:lsdException w:name="Grid Table 5 Dark Accent 1" w:uiPriority="50"/>
+    <w:lsdException w:name="Grid Table 6 Colorful Accent 1" w:uiPriority="51"/>
+    <w:lsdException w:name="Grid Table 7 Colorful Accent 1" w:uiPriority="52"/>
+    <w:lsdException w:name="Grid Table 1 Light Accent 2" w:uiPriority="46"/>
+    <w:lsdException w:name="Grid Table 2 Accent 2" w:uiPriority="47"/>
+    <w:lsdException w:name="Grid Table 3 Accent 2" w:uiPriority="48"/>
+    <w:lsdException w:name="Grid Table 4 Accent 2" w:uiPriority="49"/>
+    <w:lsdException w:name="Grid Table 5 Dark Accent 2" w:uiPriority="50"/>
+    <w:lsdException w:name="Grid Table 6 Colorful Accent 2" w:uiPriority="51"/>
+    <w:lsdException w:name="Grid Table 7 Colorful Accent 2" w:uiPriority="52"/>
+    <w:lsdException w:name="Grid Table 1 Light Accent 3" w:uiPriority="46"/>
+    <w:lsdException w:name="Grid Table 2 Accent 3" w:uiPriority="47"/>
+    <w:lsdException w:name="Grid Table 3 Accent 3" w:uiPriority="48"/>
+    <w:lsdException w:name="Grid Table 4 Accent 3" w:uiPriority="49"/>
+    <w:lsdException w:name="Grid Table 5 Dark Accent 3" w:uiPriority="50"/>
+    <w:lsdException w:name="Grid Table 6 Colorful Accent 3" w:uiPriority="51"/>
+    <w:lsdException w:name="Grid Table 7 Colorful Accent 3" w:uiPriority="52"/>
+    <w:lsdException w:name="Grid Table 1 Light Accent 4" w:uiPriority="46"/>
+    <w:lsdException w:name="Grid Table 2 Accent 4" w:uiPriority="47"/>
+    <w:lsdException w:name="Grid Table 3 Accent 4" w:uiPriority="48"/>
+    <w:lsdException w:name="Grid Table 4 Accent 4" w:uiPriority="49"/>
+    <w:lsdException w:name="Grid Table 5 Dark Accent 4" w:uiPriority="50"/>
+    <w:lsdException w:name="Grid Table 6 Colorful Accent 4" w:uiPriority="51"/>
+    <w:lsdException w:name="Grid Table 7 Colorful Accent 4" w:uiPriority="52"/>
+    <w:lsdException w:name="Grid Table 1 Light Accent 5" w:uiPriority="46"/>
+    <w:lsdException w:name="Grid Table 2 Accent 5" w:uiPriority="47"/>
+    <w:lsdException w:name="Grid Table 3 Accent 5" w:uiPriority="48"/>
+    <w:lsdException w:name="Grid Table 4 Accent 5" w:uiPriority="49"/>
+    <w:lsdException w:name="Grid Table 5 Dark Accent 5" w:uiPriority="50"/>
+    <w:lsdException w:name="Grid Table 6 Colorful Accent 5" w:uiPriority="51"/>
+    <w:lsdException w:name="Grid Table 7 Colorful Accent 5" w:uiPriority="52"/>
+    <w:lsdException w:name="Grid Table 1 Light Accent 6" w:uiPriority="46"/>
+    <w:lsdException w:name="Grid Table 2 Accent 6" w:uiPriority="47"/>
+    <w:lsdException w:name="Grid Table 3 Accent 6" w:uiPriority="48"/>
+    <w:lsdException w:name="Grid Table 4 Accent 6" w:uiPriority="49"/>
+    <w:lsdException w:name="Grid Table 5 Dark Accent 6" w:uiPriority="50"/>
+    <w:lsdException w:name="Grid Table 6 Colorful Accent 6" w:uiPriority="51"/>
+    <w:lsdException w:name="Grid Table 7 Colorful Accent 6" w:uiPriority="52"/>
+    <w:lsdException w:name="List Table 1 Light" w:uiPriority="46"/>
+    <w:lsdException w:name="List Table 2" w:uiPriority="47"/>
+    <w:lsdException w:name="List Table 3" w:uiPriority="48"/>
+    <w:lsdException w:name="List Table 4" w:uiPriority="49"/>
+    <w:lsdException w:name="List Table 5 Dark" w:uiPriority="50"/>
+    <w:lsdException w:name="List Table 6 Colorful" w:uiPriority="51"/>
+    <w:lsdException w:name="List Table 7 Colorful" w:uiPriority="52"/>
+    <w:lsdException w:name="List Table 1 Light Accent 1" w:uiPriority="46"/>
+    <w:lsdException w:name="List Table 2 Accent 1" w:uiPriority="47"/>
+    <w:lsdException w:name="List Table 3 Accent 1" w:uiPriority="48"/>
+    <w:lsdException w:name="List Table 4 Accent 1" w:uiPriority="49"/>
+    <w:lsdException w:name="List Table 5 Dark Accent 1" w:uiPriority="50"/>
+    <w:lsdException w:name="List Table 6 Colorful Accent 1" w:uiPriority="51"/>
+    <w:lsdException w:name="List Table 7 Colorful Accent 1" w:uiPriority="52"/>
+    <w:lsdException w:name="List Table 1 Light Accent 2" w:uiPriority="46"/>
+    <w:lsdException w:name="List Table 2 Accent 2" w:uiPriority="47"/>
+    <w:lsdException w:name="List Table 3 Accent 2" w:uiPriority="48"/>
+    <w:lsdException w:name="List Table 4 Accent 2" w:uiPriority="49"/>
+    <w:lsdException w:name="List Table 5 Dark Accent 2" w:uiPriority="50"/>
+    <w:lsdException w:name="List Table 6 Colorful Accent 2" w:uiPriority="51"/>
+    <w:lsdException w:name="List Table 7 Colorful Accent 2" w:uiPriority="52"/>
+    <w:lsdException w:name="List Table 1 Light Accent 3" w:uiPriority="46"/>
+    <w:lsdException w:name="List Table 2 Accent 3" w:uiPriority="47"/>
+    <w:lsdException w:name="List Table 3 Accent 3" w:uiPriority="48"/>
+    <w:lsdException w:name="List Table 4 Accent 3" w:uiPriority="49"/>
+    <w:lsdException w:name="List Table 5 Dark Accent 3" w:uiPriority="50"/>
+    <w:lsdException w:name="List Table 6 Colorful Accent 3" w:uiPriority="51"/>
+    <w:lsdException w:name="List Table 7 Colorful Accent 3" w:uiPriority="52"/>
+    <w:lsdException w:name="List Table 1 Light Accent 4" w:uiPriority="46"/>
+    <w:lsdException w:name="List Table 2 Accent 4" w:uiPriority="47"/>
+    <w:lsdException w:name="List Table 3 Accent 4" w:uiPriority="48"/>
+    <w:lsdException w:name="List Table 4 Accent 4" w:uiPriority="49"/>
+    <w:lsdException w:name="List Table 5 Dark Accent 4" w:uiPriority="50"/>
+    <w:lsdException w:name="List Table 6 Colorful Accent 4" w:uiPriority="51"/>
+    <w:lsdException w:name="List Table 7 Colorful Accent 4" w:uiPriority="52"/>
+    <w:lsdException w:name="List Table 1 Light Accent 5" w:uiPriority="46"/>
+    <w:lsdException w:name="List Table 2 Accent 5" w:uiPriority="47"/>
+    <w:lsdException w:name="List Table 3 Accent 5" w:uiPriority="48"/>
+    <w:lsdException w:name="List Table 4 Accent 5" w:uiPriority="49"/>
+    <w:lsdException w:name="List Table 5 Dark Accent 5" w:uiPriority="50"/>
+    <w:lsdException w:name="List Table 6 Colorful Accent 5" w:uiPriority="51"/>
+    <w:lsdException w:name="List Table 7 Colorful Accent 5" w:uiPriority="52"/>
+    <w:lsdException w:name="List Table 1 Light Accent 6" w:uiPriority="46"/>
+    <w:lsdException w:name="List Table 2 Accent 6" w:uiPriority="47"/>
+    <w:lsdException w:name="List Table 3 Accent 6" w:uiPriority="48"/>
+    <w:lsdException w:name="List Table 4 Accent 6" w:uiPriority="49"/>
+    <w:lsdException w:name="List Table 5 Dark Accent 6" w:uiPriority="50"/>
+    <w:lsdException w:name="List Table 6 Colorful Accent 6" w:uiPriority="51"/>
+    <w:lsdException w:name="List Table 7 Colorful Accent 6" w:uiPriority="52"/>
+    <w:lsdException w:name="Mention" w:semiHidden="1" w:unhideWhenUsed="1"/>
+    <w:lsdException w:name="Smart Hyperlink" w:semiHidden="1" w:unhideWhenUsed="1"/>
+    <w:lsdException w:name="Hashtag" w:semiHidden="1" w:unhideWhenUsed="1"/>
+    <w:lsdException w:name="Unresolved Mention" w:semiHidden="1" w:unhideWhenUsed="1"/>
+    <w:lsdException w:name="Smart Link" w:semiHidden="1" w:unhideWhenUsed="1"/>
   </w:latentStyles>
   <w:style w:type="paragraph" w:default="1" w:styleId="Normale">
     <w:name w:val="Normal"/>
@@ -3753,7 +4026,6 @@
     <w:uiPriority w:val="99"/>
     <w:semiHidden/>
     <w:unhideWhenUsed/>
-    <w:qFormat/>
     <w:tblPr>
       <w:tblInd w:w="0" w:type="dxa"/>
       <w:tblCellMar>
@@ -3782,7 +4054,7 @@
   <w:style w:type="paragraph" w:customStyle="1" w:styleId="Intestazione1">
     <w:name w:val="Intestazione1"/>
     <w:basedOn w:val="Normale"/>
-    <w:next w:val="Corpodeltesto"/>
+    <w:next w:val="Corpotesto"/>
     <w:rsid w:val="002F2715"/>
     <w:pPr>
       <w:keepNext/>
@@ -3794,7 +4066,7 @@
       <w:szCs w:val="28"/>
     </w:rPr>
   </w:style>
-  <w:style w:type="paragraph" w:styleId="Corpodeltesto">
+  <w:style w:type="paragraph" w:styleId="Corpotesto">
     <w:name w:val="Body Text"/>
     <w:basedOn w:val="Normale"/>
     <w:rsid w:val="002F2715"/>
@@ -3804,7 +4076,7 @@
   </w:style>
   <w:style w:type="paragraph" w:styleId="Elenco">
     <w:name w:val="List"/>
-    <w:basedOn w:val="Corpodeltesto"/>
+    <w:basedOn w:val="Corpotesto"/>
     <w:rsid w:val="002F2715"/>
     <w:rPr>
       <w:rFonts w:cs="Arial"/>
@@ -3866,7 +4138,7 @@
   <w:style w:type="paragraph" w:styleId="Sottotitolo">
     <w:name w:val="Subtitle"/>
     <w:basedOn w:val="Normale"/>
-    <w:next w:val="Corpodeltesto"/>
+    <w:next w:val="Corpotesto"/>
     <w:qFormat/>
     <w:rsid w:val="002F2715"/>
     <w:pPr>
@@ -4251,7 +4523,7 @@
   <a:extraClrSchemeLst/>
   <a:extLst>
     <a:ext uri="{05A4C25C-085E-4340-85A3-A5531E510DB2}">
-      <thm15:themeFamily xmlns:thm15="http://schemas.microsoft.com/office/thememl/2012/main" xmlns="" name="Office Theme" id="{62F939B6-93AF-4DB8-9C6B-D6C7DFDC589F}" vid="{4A3C46E8-61CC-4603-A589-7422A47A8E4A}"/>
+      <thm15:themeFamily xmlns:thm15="http://schemas.microsoft.com/office/thememl/2012/main" name="Office Theme" id="{62F939B6-93AF-4DB8-9C6B-D6C7DFDC589F}" vid="{4A3C46E8-61CC-4603-A589-7422A47A8E4A}"/>
     </a:ext>
   </a:extLst>
 </a:theme>
